--- a/文章发表库/宪法文章/第2篇.docx
+++ b/文章发表库/宪法文章/第2篇.docx
@@ -14,12 +14,12 @@
         <w:ind/>
         <w:jc w:val="center"/>
         <w:rPr>
-          <w:rFonts w:ascii="宋體-簡" w:hAnsi="宋體-簡" w:cs="宋體-簡"/>
+          <w:rFonts w:hint="eastAsia" w:ascii="宋體-簡" w:hAnsi="宋體-簡" w:eastAsia="宋體-簡" w:cs="宋體-簡"/>
           <w:b/>
           <w:bCs/>
-          <w:color w:val="000000"/>
-          <w:sz w:val="36"/>
-          <w:szCs w:val="36"/>
+          <w:color w:val="000000" w:themeColor="text1"/>
+          <w:sz w:val="30"/>
+          <w:szCs w:val="30"/>
         </w:rPr>
       </w:pPr>
       <w:r>
@@ -27,62 +27,21 @@
           <w:rFonts w:hint="eastAsia" w:ascii="宋體-簡" w:hAnsi="宋體-簡" w:eastAsia="宋體-簡" w:cs="宋體-簡"/>
           <w:b/>
           <w:bCs/>
-          <w:color w:val="000000"/>
-          <w:sz w:val="36"/>
-          <w:szCs w:val="36"/>
+          <w:color w:val="000000" w:themeColor="text1"/>
+          <w:sz w:val="30"/>
+          <w:szCs w:val="30"/>
           <w:lang w:eastAsia="zh-CN"/>
         </w:rPr>
-        <w:t xml:space="preserve">论中国民主的未来之《五民宪法》详解</w:t>
+        <w:t xml:space="preserve">论中国民主的未来之《五民宪法》详解 </w:t>
       </w:r>
-      <w:r>
-        <w:rPr>
-          <w:rFonts w:ascii="宋體-簡" w:hAnsi="宋體-簡" w:cs="宋體-簡"/>
-          <w:b/>
-          <w:bCs/>
-          <w:color w:val="000000"/>
-          <w:sz w:val="36"/>
-          <w:szCs w:val="36"/>
-        </w:rPr>
-      </w:r>
-      <w:r>
-        <w:rPr>
-          <w:rFonts w:ascii="宋體-簡" w:hAnsi="宋體-簡" w:cs="宋體-簡"/>
-          <w:b/>
-          <w:bCs/>
-          <w:color w:val="000000"/>
-          <w:sz w:val="36"/>
-          <w:szCs w:val="36"/>
-        </w:rPr>
-      </w:r>
-    </w:p>
-    <w:p>
-      <w:pPr>
-        <w:pBdr>
-          <w:top w:val="none" w:color="000000" w:sz="4" w:space="0"/>
-          <w:left w:val="none" w:color="000000" w:sz="4" w:space="0"/>
-          <w:bottom w:val="none" w:color="000000" w:sz="4" w:space="0"/>
-          <w:right w:val="none" w:color="000000" w:sz="4" w:space="0"/>
-        </w:pBdr>
-        <w:spacing/>
-        <w:ind/>
-        <w:jc w:val="center"/>
-        <w:rPr>
-          <w:rFonts w:ascii="宋體-簡" w:hAnsi="宋體-簡" w:cs="宋體-簡"/>
-          <w:b/>
-          <w:bCs/>
-          <w:color w:val="000000"/>
-          <w:sz w:val="28"/>
-          <w:szCs w:val="28"/>
-        </w:rPr>
-      </w:pPr>
       <w:r>
         <w:rPr>
           <w:rFonts w:hint="eastAsia" w:ascii="宋體-簡" w:hAnsi="宋體-簡" w:eastAsia="宋體-簡" w:cs="宋體-簡"/>
           <w:b/>
           <w:bCs/>
-          <w:color w:val="000000"/>
-          <w:sz w:val="28"/>
-          <w:szCs w:val="28"/>
+          <w:color w:val="000000" w:themeColor="text1"/>
+          <w:sz w:val="30"/>
+          <w:szCs w:val="30"/>
           <w:lang w:eastAsia="zh-CN"/>
         </w:rPr>
         <w:t xml:space="preserve">第</w:t>
@@ -92,9 +51,9 @@
           <w:rFonts w:ascii="宋體-簡" w:hAnsi="宋體-簡" w:eastAsia="宋體-簡" w:cs="宋體-簡"/>
           <w:b/>
           <w:bCs/>
-          <w:color w:val="000000"/>
-          <w:sz w:val="28"/>
-          <w:szCs w:val="28"/>
+          <w:color w:val="000000" w:themeColor="text1"/>
+          <w:sz w:val="30"/>
+          <w:szCs w:val="30"/>
           <w:lang w:eastAsia="zh-CN"/>
         </w:rPr>
         <w:t xml:space="preserve">2</w:t>
@@ -104,21 +63,64 @@
           <w:rFonts w:hint="eastAsia" w:ascii="宋體-簡" w:hAnsi="宋體-簡" w:eastAsia="宋體-簡" w:cs="宋體-簡"/>
           <w:b/>
           <w:bCs/>
-          <w:color w:val="000000"/>
-          <w:sz w:val="28"/>
-          <w:szCs w:val="28"/>
+          <w:color w:val="000000" w:themeColor="text1"/>
+          <w:sz w:val="30"/>
+          <w:szCs w:val="30"/>
           <w:lang w:eastAsia="zh-CN"/>
         </w:rPr>
-        <w:t xml:space="preserve">篇：外篇</w:t>
+        <w:t xml:space="preserve">篇</w:t>
+      </w:r>
+      <w:r>
+        <w:rPr>
+          <w:rFonts w:ascii="宋體-簡" w:hAnsi="宋體-簡" w:cs="宋體-簡"/>
+          <w:b/>
+          <w:bCs/>
+          <w:color w:val="000000" w:themeColor="text1"/>
+          <w:sz w:val="30"/>
+          <w:szCs w:val="30"/>
+        </w:rPr>
+      </w:r>
+    </w:p>
+    <w:p>
+      <w:pPr>
+        <w:pBdr>
+          <w:top w:val="none" w:color="000000" w:sz="4" w:space="0"/>
+          <w:left w:val="none" w:color="000000" w:sz="4" w:space="0"/>
+          <w:bottom w:val="none" w:color="000000" w:sz="4" w:space="0"/>
+          <w:right w:val="none" w:color="000000" w:sz="4" w:space="0"/>
+        </w:pBdr>
+        <w:spacing/>
+        <w:ind/>
+        <w:jc w:val="center"/>
+        <w:rPr>
+          <w:rFonts w:ascii="宋體-簡" w:hAnsi="宋體-簡" w:cs="宋體-簡"/>
+          <w:b/>
+          <w:bCs/>
+          <w:color w:val="000000" w:themeColor="text1"/>
+          <w:sz w:val="30"/>
+          <w:szCs w:val="30"/>
+        </w:rPr>
+      </w:pPr>
+      <w:r>
+        <w:rPr>
+          <w:rFonts w:hint="eastAsia" w:ascii="宋體-簡" w:hAnsi="宋體-簡" w:eastAsia="宋體-簡" w:cs="宋體-簡"/>
+          <w:b/>
+          <w:bCs/>
+          <w:color w:val="000000" w:themeColor="text1"/>
+          <w:sz w:val="30"/>
+          <w:szCs w:val="30"/>
+          <w:lang w:eastAsia="zh-CN"/>
+        </w:rPr>
+        <w:t xml:space="preserve">外篇</w:t>
       </w:r>
       <w:r>
         <w:rPr>
           <w:rFonts w:ascii="宋體-簡" w:hAnsi="宋體-簡" w:eastAsia="宋體-簡" w:cs="宋體-簡"/>
           <w:b/>
           <w:bCs/>
-          <w:color w:val="000000"/>
-          <w:sz w:val="28"/>
-          <w:szCs w:val="28"/>
+          <w:color w:val="000000" w:themeColor="text1"/>
+          <w:sz w:val="30"/>
+          <w:szCs w:val="30"/>
           <w:lang w:eastAsia="zh-CN"/>
         </w:rPr>
         <w:t xml:space="preserve">——</w:t>
@@ -128,9 +130,9 @@
           <w:rFonts w:hint="eastAsia" w:ascii="宋體-簡" w:hAnsi="宋體-簡" w:eastAsia="宋體-簡" w:cs="宋體-簡"/>
           <w:b/>
           <w:bCs/>
-          <w:color w:val="000000"/>
-          <w:sz w:val="28"/>
-          <w:szCs w:val="28"/>
+          <w:color w:val="000000" w:themeColor="text1"/>
+          <w:sz w:val="30"/>
+          <w:szCs w:val="30"/>
           <w:lang w:eastAsia="zh-CN"/>
         </w:rPr>
         <w:t xml:space="preserve">告同胞书与国情现状</w:t>
@@ -140,19 +142,16 @@
           <w:rFonts w:ascii="宋體-簡" w:hAnsi="宋體-簡" w:cs="宋體-簡"/>
           <w:b/>
           <w:bCs/>
-          <w:color w:val="000000"/>
-          <w:sz w:val="28"/>
-          <w:szCs w:val="28"/>
+          <w:color w:val="000000" w:themeColor="text1"/>
+          <w:sz w:val="30"/>
+          <w:szCs w:val="30"/>
         </w:rPr>
       </w:r>
       <w:r>
         <w:rPr>
-          <w:rFonts w:ascii="宋體-簡" w:hAnsi="宋體-簡" w:cs="宋體-簡"/>
-          <w:b/>
-          <w:bCs/>
-          <w:color w:val="000000"/>
-          <w:sz w:val="28"/>
-          <w:szCs w:val="28"/>
+          <w:color w:val="000000" w:themeColor="text1"/>
+          <w:sz w:val="30"/>
+          <w:szCs w:val="30"/>
         </w:rPr>
       </w:r>
     </w:p>
@@ -169,7 +168,7 @@
         <w:rPr>
           <w:rFonts w:hint="eastAsia" w:ascii="宋體-簡" w:hAnsi="宋體-簡" w:cs="宋體-簡"/>
           <w:b/>
-          <w:color w:val="000000"/>
+          <w:color w:val="000000" w:themeColor="text1"/>
           <w:sz w:val="24"/>
           <w:szCs w:val="24"/>
         </w:rPr>
@@ -179,7 +178,7 @@
           <w:rFonts w:hint="eastAsia" w:ascii="宋體-簡" w:hAnsi="宋體-簡" w:eastAsia="宋體-簡" w:cs="宋體-簡"/>
           <w:b/>
           <w:bCs/>
-          <w:color w:val="000000"/>
+          <w:color w:val="000000" w:themeColor="text1"/>
           <w:sz w:val="24"/>
           <w:szCs w:val="24"/>
           <w:lang w:eastAsia="zh-CN"/>
@@ -191,81 +190,18 @@
           <w:rFonts w:hint="eastAsia" w:ascii="宋體-簡" w:hAnsi="宋體-簡" w:eastAsia="宋體-簡" w:cs="宋體-簡"/>
           <w:b/>
           <w:bCs/>
-          <w:color w:val="000000"/>
+          <w:color w:val="000000" w:themeColor="text1"/>
           <w:sz w:val="24"/>
           <w:szCs w:val="24"/>
           <w:lang w:eastAsia="zh-CN"/>
         </w:rPr>
-        <w:t xml:space="preserve">                     编辑：</w:t>
-      </w:r>
-      <w:r>
-        <w:rPr>
-          <w:rFonts w:hint="eastAsia" w:ascii="宋體-簡" w:hAnsi="宋體-簡" w:eastAsia="宋體-簡" w:cs="宋體-簡"/>
-          <w:b/>
-          <w:bCs/>
-          <w:color w:val="000000"/>
-          <w:sz w:val="24"/>
-          <w:szCs w:val="24"/>
-          <w:lang w:eastAsia="zh-CN"/>
-        </w:rPr>
-        <w:t xml:space="preserve">冯</w:t>
-      </w:r>
-      <w:r>
-        <w:rPr>
-          <w:rFonts w:hint="eastAsia" w:ascii="宋體-簡" w:hAnsi="宋體-簡" w:eastAsia="宋體-簡" w:cs="宋體-簡"/>
-          <w:b/>
-          <w:bCs/>
-          <w:color w:val="000000"/>
-          <w:sz w:val="24"/>
-          <w:szCs w:val="24"/>
-          <w:lang w:eastAsia="zh-CN"/>
-        </w:rPr>
-        <w:t xml:space="preserve">仍</w:t>
+        <w:t xml:space="preserve"> </w:t>
       </w:r>
       <w:r>
         <w:rPr>
           <w:rFonts w:hint="eastAsia" w:ascii="宋體-簡" w:hAnsi="宋體-簡" w:cs="宋體-簡"/>
           <w:b/>
-          <w:color w:val="000000"/>
-          <w:sz w:val="24"/>
-          <w:szCs w:val="24"/>
-        </w:rPr>
-      </w:r>
-      <w:r>
-        <w:rPr>
-          <w:rFonts w:hint="eastAsia" w:ascii="宋體-簡" w:hAnsi="宋體-簡" w:cs="宋體-簡"/>
-          <w:b/>
-          <w:color w:val="000000"/>
-          <w:sz w:val="24"/>
-          <w:szCs w:val="24"/>
-        </w:rPr>
-      </w:r>
-      <w:r>
-        <w:rPr>
-          <w:rFonts w:ascii="宋體-簡" w:hAnsi="宋體-簡" w:eastAsia="宋體-簡" w:cs="宋體-簡"/>
-          <w:b/>
-          <w:bCs/>
-          <w:color w:val="000000"/>
-          <w:sz w:val="24"/>
-          <w:szCs w:val="24"/>
-          <w:lang w:eastAsia="zh-CN"/>
-        </w:rPr>
-      </w:r>
-      <w:r>
-        <w:rPr>
-          <w:rFonts w:ascii="宋體-簡" w:hAnsi="宋體-簡" w:cs="宋體-簡"/>
-          <w:b/>
-          <w:bCs/>
-          <w:color w:val="000000"/>
-          <w:sz w:val="24"/>
-          <w:szCs w:val="24"/>
-        </w:rPr>
-      </w:r>
-      <w:r>
-        <w:rPr>
-          <w:rFonts w:hint="eastAsia" w:ascii="宋體-簡" w:hAnsi="宋體-簡" w:cs="宋體-簡"/>
-          <w:b/>
-          <w:color w:val="000000"/>
+          <w:color w:val="000000" w:themeColor="text1"/>
           <w:sz w:val="24"/>
           <w:szCs w:val="24"/>
         </w:rPr>
@@ -285,7 +221,7 @@
           <w:rFonts w:ascii="宋體-簡" w:hAnsi="宋體-簡" w:cs="宋體-簡"/>
           <w:b/>
           <w:bCs/>
-          <w:color w:val="000000"/>
+          <w:color w:val="000000" w:themeColor="text1"/>
           <w:sz w:val="24"/>
           <w:szCs w:val="24"/>
         </w:rPr>
@@ -295,7 +231,7 @@
           <w:rFonts w:ascii="宋體-簡" w:hAnsi="宋體-簡" w:eastAsia="宋體-簡" w:cs="宋體-簡"/>
           <w:b/>
           <w:bCs/>
-          <w:color w:val="000000"/>
+          <w:color w:val="000000" w:themeColor="text1"/>
           <w:sz w:val="24"/>
           <w:szCs w:val="24"/>
           <w:lang w:eastAsia="zh-CN"/>
@@ -307,6 +243,7 @@
           <w:rFonts w:ascii="宋體-簡" w:hAnsi="宋體-簡" w:eastAsia="宋體-簡" w:cs="宋體-簡"/>
           <w:b/>
           <w:bCs/>
+          <w:color w:val="000000" w:themeColor="text1"/>
           <w:sz w:val="24"/>
           <w:szCs w:val="24"/>
           <w:lang w:eastAsia="zh-CN"/>
@@ -318,7 +255,7 @@
           <w:rFonts w:ascii="宋體-簡" w:hAnsi="宋體-簡" w:cs="宋體-簡"/>
           <w:b/>
           <w:bCs/>
-          <w:color w:val="000000"/>
+          <w:color w:val="000000" w:themeColor="text1"/>
           <w:sz w:val="24"/>
           <w:szCs w:val="24"/>
         </w:rPr>
@@ -328,7 +265,7 @@
           <w:rFonts w:ascii="宋體-簡" w:hAnsi="宋體-簡" w:cs="宋體-簡"/>
           <w:b/>
           <w:bCs/>
-          <w:color w:val="000000"/>
+          <w:color w:val="000000" w:themeColor="text1"/>
           <w:sz w:val="24"/>
           <w:szCs w:val="24"/>
         </w:rPr>
@@ -346,16 +283,15 @@
         <w:ind/>
         <w:rPr>
           <w:rFonts w:ascii="宋體-簡" w:hAnsi="宋體-簡" w:eastAsia="宋體-簡" w:cs="宋體-簡"/>
-          <w:color w:val="000000"/>
+          <w:color w:val="000000" w:themeColor="text1"/>
           <w:sz w:val="24"/>
           <w:szCs w:val="24"/>
-          <w:lang w:eastAsia="zh-CN"/>
         </w:rPr>
       </w:pPr>
       <w:r>
         <w:rPr>
           <w:rFonts w:ascii="宋體-簡" w:hAnsi="宋體-簡" w:eastAsia="宋體-簡" w:cs="宋體-簡"/>
-          <w:color w:val="000000"/>
+          <w:color w:val="000000" w:themeColor="text1"/>
           <w:sz w:val="24"/>
           <w:szCs w:val="24"/>
           <w:lang w:eastAsia="zh-CN"/>
@@ -365,7 +301,7 @@
       <w:r>
         <w:rPr>
           <w:rFonts w:ascii="宋體-簡" w:hAnsi="宋體-簡" w:eastAsia="宋體-簡" w:cs="宋體-簡"/>
-          <w:color w:val="000000"/>
+          <w:color w:val="000000" w:themeColor="text1"/>
           <w:sz w:val="24"/>
           <w:szCs w:val="24"/>
           <w:lang w:eastAsia="zh-CN"/>
@@ -375,7 +311,7 @@
       <w:r>
         <w:rPr>
           <w:rFonts w:ascii="宋體-簡" w:hAnsi="宋體-簡" w:eastAsia="宋體-簡" w:cs="宋體-簡"/>
-          <w:color w:val="000000"/>
+          <w:color w:val="000000" w:themeColor="text1"/>
           <w:sz w:val="24"/>
           <w:szCs w:val="24"/>
           <w:lang w:eastAsia="zh-CN"/>
@@ -385,7 +321,7 @@
       <w:r>
         <w:rPr>
           <w:rFonts w:ascii="宋體-簡" w:hAnsi="宋體-簡" w:eastAsia="宋體-簡" w:cs="宋體-簡"/>
-          <w:color w:val="000000"/>
+          <w:color w:val="000000" w:themeColor="text1"/>
           <w:sz w:val="24"/>
           <w:szCs w:val="24"/>
           <w:lang w:eastAsia="zh-CN"/>
@@ -396,7 +332,7 @@
         <w:rPr>
           <w:rFonts w:hint="eastAsia" w:ascii="宋體-簡" w:hAnsi="宋體-簡" w:eastAsia="宋體-簡" w:cs="宋體-簡"/>
           <w:bCs/>
-          <w:color w:val="000000"/>
+          <w:color w:val="000000" w:themeColor="text1"/>
           <w:sz w:val="24"/>
           <w:szCs w:val="24"/>
           <w:lang w:eastAsia="zh-CN"/>
@@ -407,7 +343,7 @@
         <w:rPr>
           <w:rFonts w:hint="eastAsia" w:ascii="宋體-簡" w:hAnsi="宋體-簡" w:eastAsia="宋體-簡" w:cs="宋體-簡"/>
           <w:bCs/>
-          <w:color w:val="000000"/>
+          <w:color w:val="000000" w:themeColor="text1"/>
           <w:sz w:val="24"/>
           <w:szCs w:val="24"/>
           <w:lang w:eastAsia="zh-CN"/>
@@ -418,7 +354,7 @@
         <w:rPr>
           <w:rFonts w:hint="eastAsia" w:ascii="宋體-簡" w:hAnsi="宋體-簡" w:eastAsia="宋體-簡" w:cs="宋體-簡"/>
           <w:bCs/>
-          <w:color w:val="000000"/>
+          <w:color w:val="000000" w:themeColor="text1"/>
           <w:sz w:val="24"/>
           <w:szCs w:val="24"/>
           <w:lang w:eastAsia="zh-CN"/>
@@ -428,7 +364,7 @@
       <w:r>
         <w:rPr>
           <w:rFonts w:ascii="宋體-簡" w:hAnsi="宋體-簡" w:eastAsia="宋體-簡" w:cs="宋體-簡"/>
-          <w:color w:val="000000"/>
+          <w:color w:val="000000" w:themeColor="text1"/>
           <w:sz w:val="24"/>
           <w:szCs w:val="24"/>
           <w:lang w:eastAsia="zh-CN"/>
@@ -438,7 +374,7 @@
       <w:r>
         <w:rPr>
           <w:rFonts w:ascii="宋體-簡" w:hAnsi="宋體-簡" w:eastAsia="宋體-簡" w:cs="宋體-簡"/>
-          <w:color w:val="000000"/>
+          <w:color w:val="000000" w:themeColor="text1"/>
           <w:sz w:val="24"/>
           <w:szCs w:val="24"/>
           <w:lang w:eastAsia="zh-CN"/>
@@ -448,7 +384,7 @@
       <w:r>
         <w:rPr>
           <w:rFonts w:ascii="宋體-簡" w:hAnsi="宋體-簡" w:eastAsia="宋體-簡" w:cs="宋體-簡"/>
-          <w:color w:val="000000"/>
+          <w:color w:val="000000" w:themeColor="text1"/>
           <w:sz w:val="24"/>
           <w:szCs w:val="24"/>
           <w:lang w:eastAsia="zh-CN"/>
@@ -458,7 +394,7 @@
       <w:r>
         <w:rPr>
           <w:rFonts w:ascii="宋體-簡" w:hAnsi="宋體-簡" w:eastAsia="宋體-簡" w:cs="宋體-簡"/>
-          <w:color w:val="000000"/>
+          <w:color w:val="000000" w:themeColor="text1"/>
           <w:sz w:val="24"/>
           <w:szCs w:val="24"/>
           <w:lang w:eastAsia="zh-CN"/>
@@ -468,7 +404,7 @@
       <w:r>
         <w:rPr>
           <w:rFonts w:ascii="宋體-簡" w:hAnsi="宋體-簡" w:eastAsia="宋體-簡" w:cs="宋體-簡"/>
-          <w:color w:val="000000"/>
+          <w:color w:val="000000" w:themeColor="text1"/>
           <w:sz w:val="24"/>
           <w:szCs w:val="24"/>
           <w:lang w:eastAsia="zh-CN"/>
@@ -478,7 +414,7 @@
       <w:r>
         <w:rPr>
           <w:rFonts w:ascii="宋體-簡" w:hAnsi="宋體-簡" w:eastAsia="宋體-簡" w:cs="宋體-簡"/>
-          <w:color w:val="000000"/>
+          <w:color w:val="000000" w:themeColor="text1"/>
           <w:sz w:val="24"/>
           <w:szCs w:val="24"/>
           <w:lang w:eastAsia="zh-CN"/>
@@ -488,7 +424,7 @@
       <w:r>
         <w:rPr>
           <w:rFonts w:ascii="宋體-簡" w:hAnsi="宋體-簡" w:eastAsia="宋體-簡" w:cs="宋體-簡"/>
-          <w:color w:val="000000"/>
+          <w:color w:val="000000" w:themeColor="text1"/>
           <w:sz w:val="24"/>
           <w:szCs w:val="24"/>
           <w:lang w:eastAsia="zh-CN"/>
@@ -497,15 +433,17 @@
       </w:r>
       <w:r>
         <w:rPr>
-          <w:rFonts w:ascii="宋體-簡" w:hAnsi="宋體-簡" w:cs="宋體-簡"/>
+          <w:rFonts w:ascii="宋體-簡" w:hAnsi="宋體-簡" w:eastAsia="宋體-簡" w:cs="宋體-簡"/>
+          <w:color w:val="000000" w:themeColor="text1"/>
           <w:sz w:val="24"/>
           <w:szCs w:val="24"/>
+          <w:lang w:eastAsia="zh-CN"/>
         </w:rPr>
       </w:r>
       <w:r>
         <w:rPr>
           <w:rFonts w:ascii="宋體-簡" w:hAnsi="宋體-簡" w:eastAsia="宋體-簡" w:cs="宋體-簡"/>
-          <w:color w:val="000000"/>
+          <w:color w:val="000000" w:themeColor="text1"/>
           <w:sz w:val="24"/>
           <w:szCs w:val="24"/>
           <w:lang w:eastAsia="zh-CN"/>
@@ -524,16 +462,15 @@
         <w:ind w:firstLine="0"/>
         <w:rPr>
           <w:rFonts w:ascii="宋體-簡" w:hAnsi="宋體-簡" w:eastAsia="宋體-簡" w:cs="宋體-簡"/>
-          <w:color w:val="000000"/>
+          <w:color w:val="000000" w:themeColor="text1"/>
           <w:sz w:val="24"/>
           <w:szCs w:val="24"/>
-          <w:lang w:eastAsia="zh-CN"/>
         </w:rPr>
       </w:pPr>
       <w:r>
         <w:rPr>
           <w:rFonts w:ascii="宋體-簡" w:hAnsi="宋體-簡" w:eastAsia="宋體-簡" w:cs="宋體-簡"/>
-          <w:color w:val="000000"/>
+          <w:color w:val="000000" w:themeColor="text1"/>
           <w:sz w:val="24"/>
           <w:szCs w:val="24"/>
           <w:lang w:eastAsia="zh-CN"/>
@@ -543,7 +480,7 @@
         <w:rPr>
           <w:rFonts w:hint="eastAsia" w:ascii="宋體-簡" w:hAnsi="宋體-簡" w:eastAsia="宋體-簡" w:cs="宋體-簡"/>
           <w:bCs/>
-          <w:color w:val="000000"/>
+          <w:color w:val="000000" w:themeColor="text1"/>
           <w:sz w:val="24"/>
           <w:szCs w:val="24"/>
           <w:lang w:eastAsia="zh-CN"/>
@@ -554,7 +491,7 @@
         <w:rPr>
           <w:rFonts w:hint="eastAsia" w:ascii="宋體-簡" w:hAnsi="宋體-簡" w:eastAsia="宋體-簡" w:cs="宋體-簡"/>
           <w:bCs/>
-          <w:color w:val="000000"/>
+          <w:color w:val="000000" w:themeColor="text1"/>
           <w:sz w:val="24"/>
           <w:szCs w:val="24"/>
           <w:lang w:eastAsia="zh-CN"/>
@@ -564,7 +501,7 @@
       <w:r>
         <w:rPr>
           <w:rFonts w:ascii="宋體-簡" w:hAnsi="宋體-簡" w:eastAsia="宋體-簡" w:cs="宋體-簡"/>
-          <w:color w:val="000000"/>
+          <w:color w:val="000000" w:themeColor="text1"/>
           <w:sz w:val="24"/>
           <w:szCs w:val="24"/>
           <w:lang w:eastAsia="zh-CN"/>
@@ -575,7 +512,7 @@
         <w:rPr>
           <w:rFonts w:hint="eastAsia" w:ascii="宋體-簡" w:hAnsi="宋體-簡" w:eastAsia="宋體-簡" w:cs="宋體-簡"/>
           <w:bCs/>
-          <w:color w:val="000000"/>
+          <w:color w:val="000000" w:themeColor="text1"/>
           <w:sz w:val="24"/>
           <w:szCs w:val="24"/>
           <w:lang w:eastAsia="zh-CN"/>
@@ -585,17 +522,7 @@
       <w:r>
         <w:rPr>
           <w:rFonts w:ascii="宋體-簡" w:hAnsi="宋體-簡" w:eastAsia="宋體-簡" w:cs="宋體-簡"/>
-          <w:color w:val="000000"/>
-          <w:sz w:val="24"/>
-          <w:szCs w:val="24"/>
-          <w:lang w:eastAsia="zh-CN"/>
-        </w:rPr>
-      </w:r>
-      <w:commentRangeStart w:id="0"/>
-      <w:r>
-        <w:rPr>
-          <w:rFonts w:ascii="宋體-簡" w:hAnsi="宋體-簡" w:eastAsia="宋體-簡" w:cs="宋體-簡"/>
-          <w:color w:val="ee0000"/>
+          <w:color w:val="000000" w:themeColor="text1"/>
           <w:sz w:val="24"/>
           <w:szCs w:val="24"/>
           <w:lang w:eastAsia="zh-CN"/>
@@ -605,21 +532,17 @@
       <w:r>
         <w:rPr>
           <w:rFonts w:ascii="宋體-簡" w:hAnsi="宋體-簡" w:eastAsia="宋體-簡" w:cs="宋體-簡"/>
-          <w:color w:val="ee0000"/>
+          <w:color w:val="000000" w:themeColor="text1"/>
           <w:sz w:val="24"/>
           <w:szCs w:val="24"/>
           <w:lang w:eastAsia="zh-CN"/>
         </w:rPr>
         <w:t xml:space="preserve">统治</w:t>
       </w:r>
-      <w:commentRangeEnd w:id="0"/>
-      <w:r>
-        <w:commentReference w:id="0"/>
-      </w:r>
       <w:r>
         <w:rPr>
           <w:rFonts w:ascii="宋體-簡" w:hAnsi="宋體-簡" w:eastAsia="宋體-簡" w:cs="宋體-簡"/>
-          <w:color w:val="000000"/>
+          <w:color w:val="000000" w:themeColor="text1"/>
           <w:sz w:val="24"/>
           <w:szCs w:val="24"/>
           <w:lang w:eastAsia="zh-CN"/>
@@ -630,7 +553,7 @@
         <w:rPr>
           <w:rFonts w:hint="eastAsia" w:ascii="宋體-簡" w:hAnsi="宋體-簡" w:eastAsia="宋體-簡" w:cs="宋體-簡"/>
           <w:bCs/>
-          <w:color w:val="000000"/>
+          <w:color w:val="000000" w:themeColor="text1"/>
           <w:sz w:val="24"/>
           <w:szCs w:val="24"/>
           <w:lang w:eastAsia="zh-CN"/>
@@ -641,7 +564,7 @@
         <w:rPr>
           <w:rFonts w:hint="eastAsia" w:ascii="宋體-簡" w:hAnsi="宋體-簡" w:eastAsia="宋體-簡" w:cs="宋體-簡"/>
           <w:bCs/>
-          <w:color w:val="000000"/>
+          <w:color w:val="000000" w:themeColor="text1"/>
           <w:sz w:val="24"/>
           <w:szCs w:val="24"/>
           <w:lang w:eastAsia="zh-CN"/>
@@ -651,7 +574,7 @@
       <w:r>
         <w:rPr>
           <w:rFonts w:ascii="宋體-簡" w:hAnsi="宋體-簡" w:eastAsia="宋體-簡" w:cs="宋體-簡"/>
-          <w:color w:val="000000"/>
+          <w:color w:val="000000" w:themeColor="text1"/>
           <w:sz w:val="24"/>
           <w:szCs w:val="24"/>
           <w:lang w:eastAsia="zh-CN"/>
@@ -660,43 +583,8 @@
       </w:r>
       <w:r>
         <w:rPr>
-          <w:rFonts w:ascii="宋體-簡" w:hAnsi="宋體-簡" w:cs="宋體-簡"/>
-          <w:sz w:val="24"/>
-          <w:szCs w:val="24"/>
-        </w:rPr>
-      </w:r>
-      <w:r>
-        <w:rPr>
           <w:rFonts w:ascii="宋體-簡" w:hAnsi="宋體-簡" w:eastAsia="宋體-簡" w:cs="宋體-簡"/>
-          <w:color w:val="000000"/>
-          <w:sz w:val="24"/>
-          <w:szCs w:val="24"/>
-          <w:lang w:eastAsia="zh-CN"/>
-        </w:rPr>
-      </w:r>
-    </w:p>
-    <w:p>
-      <w:pPr>
-        <w:pBdr>
-          <w:top w:val="none" w:color="000000" w:sz="4" w:space="0"/>
-          <w:left w:val="none" w:color="000000" w:sz="4" w:space="0"/>
-          <w:bottom w:val="none" w:color="000000" w:sz="4" w:space="0"/>
-          <w:right w:val="none" w:color="000000" w:sz="4" w:space="0"/>
-        </w:pBdr>
-        <w:spacing/>
-        <w:ind/>
-        <w:rPr>
-          <w:rFonts w:ascii="宋體-簡" w:hAnsi="宋體-簡" w:eastAsia="宋體-簡" w:cs="宋體-簡"/>
-          <w:color w:val="000000"/>
-          <w:sz w:val="24"/>
-          <w:szCs w:val="24"/>
-          <w:lang w:eastAsia="zh-CN"/>
-        </w:rPr>
-      </w:pPr>
-      <w:r>
-        <w:rPr>
-          <w:rFonts w:ascii="宋體-簡" w:hAnsi="宋體-簡" w:eastAsia="宋體-簡" w:cs="宋體-簡"/>
-          <w:color w:val="000000"/>
+          <w:color w:val="000000" w:themeColor="text1"/>
           <w:sz w:val="24"/>
           <w:szCs w:val="24"/>
           <w:lang w:eastAsia="zh-CN"/>
@@ -705,7 +593,43 @@
       <w:r>
         <w:rPr>
           <w:rFonts w:ascii="宋體-簡" w:hAnsi="宋體-簡" w:eastAsia="宋體-簡" w:cs="宋體-簡"/>
-          <w:color w:val="000000"/>
+          <w:color w:val="000000" w:themeColor="text1"/>
+          <w:sz w:val="24"/>
+          <w:szCs w:val="24"/>
+          <w:lang w:eastAsia="zh-CN"/>
+        </w:rPr>
+      </w:r>
+    </w:p>
+    <w:p>
+      <w:pPr>
+        <w:pBdr>
+          <w:top w:val="none" w:color="000000" w:sz="4" w:space="0"/>
+          <w:left w:val="none" w:color="000000" w:sz="4" w:space="0"/>
+          <w:bottom w:val="none" w:color="000000" w:sz="4" w:space="0"/>
+          <w:right w:val="none" w:color="000000" w:sz="4" w:space="0"/>
+        </w:pBdr>
+        <w:spacing/>
+        <w:ind/>
+        <w:rPr>
+          <w:rFonts w:ascii="宋體-簡" w:hAnsi="宋體-簡" w:eastAsia="宋體-簡" w:cs="宋體-簡"/>
+          <w:color w:val="000000" w:themeColor="text1"/>
+          <w:sz w:val="24"/>
+          <w:szCs w:val="24"/>
+        </w:rPr>
+      </w:pPr>
+      <w:r>
+        <w:rPr>
+          <w:rFonts w:ascii="宋體-簡" w:hAnsi="宋體-簡" w:eastAsia="宋體-簡" w:cs="宋體-簡"/>
+          <w:color w:val="000000" w:themeColor="text1"/>
+          <w:sz w:val="24"/>
+          <w:szCs w:val="24"/>
+          <w:lang w:eastAsia="zh-CN"/>
+        </w:rPr>
+      </w:r>
+      <w:r>
+        <w:rPr>
+          <w:rFonts w:ascii="宋體-簡" w:hAnsi="宋體-簡" w:eastAsia="宋體-簡" w:cs="宋體-簡"/>
+          <w:color w:val="000000" w:themeColor="text1"/>
           <w:sz w:val="24"/>
           <w:szCs w:val="24"/>
           <w:lang w:eastAsia="zh-CN"/>
@@ -715,24 +639,18 @@
       <w:r>
         <w:rPr>
           <w:rFonts w:ascii="宋體-簡" w:hAnsi="宋體-簡" w:eastAsia="宋體-簡" w:cs="宋體-簡"/>
-          <w:color w:val="000000"/>
+          <w:color w:val="000000" w:themeColor="text1"/>
           <w:sz w:val="24"/>
           <w:szCs w:val="24"/>
           <w:lang w:eastAsia="zh-CN"/>
         </w:rPr>
         <w:t xml:space="preserve">一个正在沉默的同胞，</w:t>
       </w:r>
-      <w:commentRangeStart w:id="1"/>
+      <w:commentRangeStart w:id="0"/>
       <w:r>
         <w:rPr>
           <w:rFonts w:ascii="宋體-簡" w:hAnsi="宋體-簡" w:eastAsia="宋體-簡" w:cs="宋體-簡"/>
-        </w:rPr>
-      </w:r>
-      <w:commentRangeStart w:id="2"/>
-      <w:r>
-        <w:rPr>
-          <w:rFonts w:ascii="宋體-簡" w:hAnsi="宋體-簡" w:eastAsia="宋體-簡" w:cs="宋體-簡"/>
-          <w:color w:val="ee0000"/>
+          <w:color w:val="000000" w:themeColor="text1"/>
           <w:sz w:val="24"/>
           <w:szCs w:val="24"/>
           <w:lang w:eastAsia="zh-CN"/>
@@ -742,21 +660,21 @@
       <w:r>
         <w:rPr>
           <w:rFonts w:ascii="宋體-簡" w:hAnsi="宋體-簡" w:eastAsia="宋體-簡" w:cs="宋體-簡"/>
-          <w:color w:val="ee0000"/>
+          <w:color w:val="000000" w:themeColor="text1"/>
           <w:sz w:val="24"/>
           <w:szCs w:val="24"/>
           <w:lang w:eastAsia="zh-CN"/>
         </w:rPr>
         <w:t xml:space="preserve">的沉默是在犯罪</w:t>
       </w:r>
-      <w:commentRangeEnd w:id="1"/>
+      <w:commentRangeEnd w:id="0"/>
       <w:r>
-        <w:commentReference w:id="1"/>
+        <w:commentReference w:id="0"/>
       </w:r>
       <w:r>
         <w:rPr>
           <w:rFonts w:ascii="宋體-簡" w:hAnsi="宋體-簡" w:eastAsia="宋體-簡" w:cs="宋體-簡"/>
-          <w:color w:val="ee0000"/>
+          <w:color w:val="000000" w:themeColor="text1"/>
           <w:sz w:val="24"/>
           <w:szCs w:val="24"/>
           <w:lang w:eastAsia="zh-CN"/>
@@ -766,7 +684,7 @@
       <w:r>
         <w:rPr>
           <w:rFonts w:ascii="宋體-簡" w:hAnsi="宋體-簡" w:eastAsia="宋體-簡" w:cs="宋體-簡"/>
-          <w:color w:val="ee0000"/>
+          <w:color w:val="000000" w:themeColor="text1"/>
           <w:sz w:val="24"/>
           <w:szCs w:val="24"/>
           <w:lang w:eastAsia="zh-CN"/>
@@ -776,21 +694,17 @@
       <w:r>
         <w:rPr>
           <w:rFonts w:ascii="宋體-簡" w:hAnsi="宋體-簡" w:eastAsia="宋體-簡" w:cs="宋體-簡"/>
-          <w:color w:val="ee0000"/>
+          <w:color w:val="000000" w:themeColor="text1"/>
           <w:sz w:val="24"/>
           <w:szCs w:val="24"/>
           <w:lang w:eastAsia="zh-CN"/>
         </w:rPr>
         <w:t xml:space="preserve">的沉默造成了恶魔的肆无忌惮</w:t>
       </w:r>
-      <w:commentRangeEnd w:id="2"/>
-      <w:r>
-        <w:commentReference w:id="2"/>
-      </w:r>
       <w:r>
         <w:rPr>
           <w:rFonts w:ascii="宋體-簡" w:hAnsi="宋體-簡" w:eastAsia="宋體-簡" w:cs="宋體-簡"/>
-          <w:color w:val="000000"/>
+          <w:color w:val="000000" w:themeColor="text1"/>
           <w:sz w:val="24"/>
           <w:szCs w:val="24"/>
           <w:lang w:eastAsia="zh-CN"/>
@@ -800,7 +714,7 @@
       <w:r>
         <w:rPr>
           <w:rFonts w:ascii="宋體-簡" w:hAnsi="宋體-簡" w:eastAsia="宋體-簡" w:cs="宋體-簡"/>
-          <w:color w:val="000000"/>
+          <w:color w:val="000000" w:themeColor="text1"/>
           <w:sz w:val="24"/>
           <w:szCs w:val="24"/>
           <w:lang w:eastAsia="zh-CN"/>
@@ -810,7 +724,7 @@
       <w:r>
         <w:rPr>
           <w:rFonts w:ascii="宋體-簡" w:hAnsi="宋體-簡" w:eastAsia="宋體-簡" w:cs="宋體-簡"/>
-          <w:color w:val="000000"/>
+          <w:color w:val="000000" w:themeColor="text1"/>
           <w:sz w:val="24"/>
           <w:szCs w:val="24"/>
           <w:lang w:eastAsia="zh-CN"/>
@@ -819,15 +733,17 @@
       </w:r>
       <w:r>
         <w:rPr>
-          <w:rFonts w:ascii="宋體-簡" w:hAnsi="宋體-簡" w:cs="宋體-簡"/>
+          <w:rFonts w:ascii="宋體-簡" w:hAnsi="宋體-簡" w:eastAsia="宋體-簡" w:cs="宋體-簡"/>
+          <w:color w:val="000000" w:themeColor="text1"/>
           <w:sz w:val="24"/>
           <w:szCs w:val="24"/>
+          <w:lang w:eastAsia="zh-CN"/>
         </w:rPr>
       </w:r>
       <w:r>
         <w:rPr>
           <w:rFonts w:ascii="宋體-簡" w:hAnsi="宋體-簡" w:eastAsia="宋體-簡" w:cs="宋體-簡"/>
-          <w:color w:val="000000"/>
+          <w:color w:val="000000" w:themeColor="text1"/>
           <w:sz w:val="24"/>
           <w:szCs w:val="24"/>
           <w:lang w:eastAsia="zh-CN"/>
@@ -846,52 +762,45 @@
         <w:ind/>
         <w:rPr>
           <w:rFonts w:ascii="宋體-簡" w:hAnsi="宋體-簡" w:eastAsia="宋體-簡" w:cs="宋體-簡"/>
-          <w:color w:val="000000"/>
+          <w:color w:val="000000" w:themeColor="text1"/>
           <w:sz w:val="24"/>
           <w:szCs w:val="24"/>
-          <w:lang w:eastAsia="zh-CN"/>
         </w:rPr>
       </w:pPr>
       <w:r>
         <w:rPr>
           <w:rFonts w:ascii="宋體-簡" w:hAnsi="宋體-簡" w:eastAsia="宋體-簡" w:cs="宋體-簡"/>
-          <w:color w:val="000000"/>
+          <w:color w:val="000000" w:themeColor="text1"/>
           <w:sz w:val="24"/>
           <w:szCs w:val="24"/>
           <w:lang w:eastAsia="zh-CN"/>
         </w:rPr>
         <w:t xml:space="preserve">    当某一天，我们的子孙被恶人、被体制所迫害的时候，当他们生存的权利都遭到剥夺的时候，那</w:t>
       </w:r>
-      <w:commentRangeStart w:id="3"/>
       <w:r>
         <w:rPr>
           <w:rFonts w:ascii="宋體-簡" w:hAnsi="宋體-簡" w:eastAsia="宋體-簡" w:cs="宋體-簡"/>
-          <w:color w:val="ee0000"/>
+          <w:color w:val="000000" w:themeColor="text1"/>
           <w:sz w:val="24"/>
           <w:szCs w:val="24"/>
           <w:lang w:eastAsia="zh-CN"/>
         </w:rPr>
         <w:t xml:space="preserve">不是他们的错，也不是“它们”的错</w:t>
       </w:r>
-      <w:commentRangeEnd w:id="3"/>
-      <w:r>
-        <w:commentReference w:id="3"/>
-      </w:r>
       <w:r>
         <w:rPr>
           <w:rFonts w:ascii="宋體-簡" w:hAnsi="宋體-簡" w:eastAsia="宋體-簡" w:cs="宋體-簡"/>
-          <w:color w:val="000000"/>
+          <w:color w:val="000000" w:themeColor="text1"/>
           <w:sz w:val="24"/>
           <w:szCs w:val="24"/>
           <w:lang w:eastAsia="zh-CN"/>
         </w:rPr>
         <w:t xml:space="preserve">，而是我们的错，是现在正在沉默的我们的错。那双伸向我们子孙幼体的魔爪，那把刺入我们子孙心脏的尖刀，那颗射进我们子孙头颅</w:t>
       </w:r>
-      <w:commentRangeStart w:id="4"/>
       <w:r>
         <w:rPr>
           <w:rFonts w:hint="eastAsia" w:ascii="宋體-簡" w:hAnsi="宋體-簡" w:eastAsia="宋體-簡" w:cs="宋體-簡"/>
-          <w:color w:val="ee0000"/>
+          <w:color w:val="000000" w:themeColor="text1"/>
           <w:sz w:val="24"/>
           <w:szCs w:val="24"/>
           <w:lang w:eastAsia="zh-CN"/>
@@ -901,21 +810,17 @@
       <w:r>
         <w:rPr>
           <w:rFonts w:hint="eastAsia" w:ascii="宋體-簡" w:hAnsi="宋體-簡" w:eastAsia="宋體-簡" w:cs="宋體-簡"/>
-          <w:color w:val="ee0000"/>
+          <w:color w:val="000000" w:themeColor="text1"/>
           <w:sz w:val="24"/>
           <w:szCs w:val="24"/>
           <w:lang w:eastAsia="zh-CN"/>
         </w:rPr>
         <w:t xml:space="preserve">子弹，都是我们一手纵容亲手打造的，</w:t>
       </w:r>
-      <w:commentRangeEnd w:id="4"/>
-      <w:r>
-        <w:commentReference w:id="4"/>
-      </w:r>
       <w:r>
         <w:rPr>
           <w:rFonts w:ascii="宋體-簡" w:hAnsi="宋體-簡" w:eastAsia="宋體-簡" w:cs="宋體-簡"/>
-          <w:color w:val="000000"/>
+          <w:color w:val="000000" w:themeColor="text1"/>
           <w:sz w:val="24"/>
           <w:szCs w:val="24"/>
           <w:lang w:eastAsia="zh-CN"/>
@@ -924,15 +829,17 @@
       </w:r>
       <w:r>
         <w:rPr>
-          <w:rFonts w:ascii="宋體-簡" w:hAnsi="宋體-簡" w:cs="宋體-簡"/>
+          <w:rFonts w:ascii="宋體-簡" w:hAnsi="宋體-簡" w:eastAsia="宋體-簡" w:cs="宋體-簡"/>
+          <w:color w:val="000000" w:themeColor="text1"/>
           <w:sz w:val="24"/>
           <w:szCs w:val="24"/>
+          <w:lang w:eastAsia="zh-CN"/>
         </w:rPr>
       </w:r>
       <w:r>
         <w:rPr>
           <w:rFonts w:ascii="宋體-簡" w:hAnsi="宋體-簡" w:eastAsia="宋體-簡" w:cs="宋體-簡"/>
-          <w:color w:val="000000"/>
+          <w:color w:val="000000" w:themeColor="text1"/>
           <w:sz w:val="24"/>
           <w:szCs w:val="24"/>
           <w:lang w:eastAsia="zh-CN"/>
@@ -951,6 +858,7 @@
         <w:ind/>
         <w:rPr>
           <w:rFonts w:ascii="宋體-簡" w:hAnsi="宋體-簡" w:cs="宋體-簡"/>
+          <w:color w:val="000000" w:themeColor="text1"/>
           <w:sz w:val="24"/>
           <w:szCs w:val="24"/>
         </w:rPr>
@@ -958,7 +866,7 @@
       <w:r>
         <w:rPr>
           <w:rFonts w:ascii="宋體-簡" w:hAnsi="宋體-簡" w:eastAsia="宋體-簡" w:cs="宋體-簡"/>
-          <w:color w:val="000000"/>
+          <w:color w:val="000000" w:themeColor="text1"/>
           <w:sz w:val="24"/>
           <w:szCs w:val="24"/>
           <w:lang w:eastAsia="zh-CN"/>
@@ -968,7 +876,7 @@
       <w:r>
         <w:rPr>
           <w:rFonts w:ascii="宋體-簡" w:hAnsi="宋體-簡" w:eastAsia="宋體-簡" w:cs="宋體-簡"/>
-          <w:color w:val="000000"/>
+          <w:color w:val="000000" w:themeColor="text1"/>
           <w:sz w:val="24"/>
           <w:szCs w:val="24"/>
           <w:lang w:eastAsia="zh-CN"/>
@@ -978,7 +886,7 @@
       <w:r>
         <w:rPr>
           <w:rFonts w:ascii="宋體-簡" w:hAnsi="宋體-簡" w:eastAsia="宋體-簡" w:cs="宋體-簡"/>
-          <w:color w:val="000000"/>
+          <w:color w:val="000000" w:themeColor="text1"/>
           <w:sz w:val="24"/>
           <w:szCs w:val="24"/>
           <w:lang w:eastAsia="zh-CN"/>
@@ -988,6 +896,15 @@
       <w:r>
         <w:rPr>
           <w:rFonts w:ascii="宋體-簡" w:hAnsi="宋體-簡" w:cs="宋體-簡"/>
+          <w:color w:val="000000" w:themeColor="text1"/>
+          <w:sz w:val="24"/>
+          <w:szCs w:val="24"/>
+        </w:rPr>
+      </w:r>
+      <w:r>
+        <w:rPr>
+          <w:rFonts w:ascii="宋體-簡" w:hAnsi="宋體-簡" w:cs="宋體-簡"/>
+          <w:color w:val="000000" w:themeColor="text1"/>
           <w:sz w:val="24"/>
           <w:szCs w:val="24"/>
         </w:rPr>
@@ -1007,6 +924,7 @@
           <w:rFonts w:ascii="宋體-簡" w:hAnsi="宋體-簡" w:cs="宋體-簡"/>
           <w:b/>
           <w:bCs/>
+          <w:color w:val="000000" w:themeColor="text1"/>
           <w:sz w:val="24"/>
           <w:szCs w:val="24"/>
         </w:rPr>
@@ -1016,7 +934,7 @@
           <w:rFonts w:ascii="宋體-簡" w:hAnsi="宋體-簡" w:eastAsia="宋體-簡" w:cs="宋體-簡"/>
           <w:b/>
           <w:bCs/>
-          <w:color w:val="000000"/>
+          <w:color w:val="000000" w:themeColor="text1"/>
           <w:sz w:val="24"/>
           <w:szCs w:val="24"/>
           <w:lang w:eastAsia="zh-CN"/>
@@ -1028,6 +946,7 @@
           <w:rFonts w:ascii="宋體-簡" w:hAnsi="宋體-簡" w:eastAsia="宋體-簡" w:cs="宋體-簡"/>
           <w:b/>
           <w:bCs/>
+          <w:color w:val="000000" w:themeColor="text1"/>
           <w:sz w:val="24"/>
           <w:szCs w:val="24"/>
           <w:lang w:eastAsia="zh-CN"/>
@@ -1039,6 +958,7 @@
           <w:rFonts w:ascii="宋體-簡" w:hAnsi="宋體-簡" w:cs="宋體-簡"/>
           <w:b/>
           <w:bCs/>
+          <w:color w:val="000000" w:themeColor="text1"/>
           <w:sz w:val="24"/>
           <w:szCs w:val="24"/>
         </w:rPr>
@@ -1048,6 +968,7 @@
           <w:rFonts w:ascii="宋體-簡" w:hAnsi="宋體-簡" w:cs="宋體-簡"/>
           <w:b/>
           <w:bCs/>
+          <w:color w:val="000000" w:themeColor="text1"/>
           <w:sz w:val="24"/>
           <w:szCs w:val="24"/>
         </w:rPr>
@@ -1065,16 +986,15 @@
         <w:ind/>
         <w:rPr>
           <w:rFonts w:ascii="宋體-簡" w:hAnsi="宋體-簡" w:eastAsia="宋體-簡" w:cs="宋體-簡"/>
-          <w:color w:val="000000"/>
+          <w:color w:val="000000" w:themeColor="text1"/>
           <w:sz w:val="24"/>
           <w:szCs w:val="24"/>
-          <w:lang w:eastAsia="zh-CN"/>
         </w:rPr>
       </w:pPr>
       <w:r>
         <w:rPr>
           <w:rFonts w:ascii="宋體-簡" w:hAnsi="宋體-簡" w:eastAsia="宋體-簡" w:cs="宋體-簡"/>
-          <w:color w:val="000000"/>
+          <w:color w:val="000000" w:themeColor="text1"/>
           <w:sz w:val="24"/>
           <w:szCs w:val="24"/>
           <w:lang w:eastAsia="zh-CN"/>
@@ -1084,7 +1004,7 @@
       <w:r>
         <w:rPr>
           <w:rFonts w:ascii="宋體-簡" w:hAnsi="宋體-簡" w:eastAsia="宋體-簡" w:cs="宋體-簡"/>
-          <w:color w:val="000000"/>
+          <w:color w:val="000000" w:themeColor="text1"/>
           <w:sz w:val="24"/>
           <w:szCs w:val="24"/>
           <w:lang w:eastAsia="zh-CN"/>
@@ -1094,7 +1014,7 @@
       <w:r>
         <w:rPr>
           <w:rFonts w:ascii="宋體-簡" w:hAnsi="宋體-簡" w:eastAsia="宋體-簡" w:cs="宋體-簡"/>
-          <w:color w:val="000000"/>
+          <w:color w:val="000000" w:themeColor="text1"/>
           <w:sz w:val="24"/>
           <w:szCs w:val="24"/>
           <w:lang w:eastAsia="zh-CN"/>
@@ -1104,7 +1024,7 @@
       <w:r>
         <w:rPr>
           <w:rFonts w:ascii="宋體-簡" w:hAnsi="宋體-簡" w:eastAsia="宋體-簡" w:cs="宋體-簡"/>
-          <w:color w:val="000000"/>
+          <w:color w:val="000000" w:themeColor="text1"/>
           <w:sz w:val="24"/>
           <w:szCs w:val="24"/>
           <w:lang w:eastAsia="zh-CN"/>
@@ -1114,7 +1034,7 @@
       <w:r>
         <w:rPr>
           <w:rFonts w:ascii="宋體-簡" w:hAnsi="宋體-簡" w:eastAsia="宋體-簡" w:cs="宋體-簡"/>
-          <w:color w:val="000000"/>
+          <w:color w:val="000000" w:themeColor="text1"/>
           <w:sz w:val="24"/>
           <w:szCs w:val="24"/>
           <w:lang w:eastAsia="zh-CN"/>
@@ -1124,7 +1044,7 @@
       <w:r>
         <w:rPr>
           <w:rFonts w:ascii="宋體-簡" w:hAnsi="宋體-簡" w:eastAsia="宋體-簡" w:cs="宋體-簡"/>
-          <w:color w:val="000000"/>
+          <w:color w:val="000000" w:themeColor="text1"/>
           <w:sz w:val="24"/>
           <w:szCs w:val="24"/>
           <w:lang w:eastAsia="zh-CN"/>
@@ -1135,7 +1055,7 @@
         <w:rPr>
           <w:rFonts w:hint="eastAsia" w:ascii="宋體-簡" w:hAnsi="宋體-簡" w:eastAsia="宋體-簡" w:cs="宋體-簡"/>
           <w:bCs/>
-          <w:color w:val="000000"/>
+          <w:color w:val="000000" w:themeColor="text1"/>
           <w:sz w:val="24"/>
           <w:szCs w:val="24"/>
           <w:lang w:eastAsia="zh-CN"/>
@@ -1145,7 +1065,7 @@
       <w:r>
         <w:rPr>
           <w:rFonts w:ascii="宋體-簡" w:hAnsi="宋體-簡" w:eastAsia="宋體-簡" w:cs="宋體-簡"/>
-          <w:color w:val="000000"/>
+          <w:color w:val="000000" w:themeColor="text1"/>
           <w:sz w:val="24"/>
           <w:szCs w:val="24"/>
           <w:lang w:eastAsia="zh-CN"/>
@@ -1154,16 +1074,17 @@
       </w:r>
       <w:r>
         <w:rPr>
-          <w:rFonts w:ascii="宋體-簡" w:hAnsi="宋體-簡" w:cs="宋體-簡"/>
-          <w:color w:val="000000"/>
+          <w:rFonts w:ascii="宋體-簡" w:hAnsi="宋體-簡" w:eastAsia="宋體-簡" w:cs="宋體-簡"/>
+          <w:color w:val="000000" w:themeColor="text1"/>
           <w:sz w:val="24"/>
           <w:szCs w:val="24"/>
+          <w:lang w:eastAsia="zh-CN"/>
         </w:rPr>
       </w:r>
       <w:r>
         <w:rPr>
           <w:rFonts w:ascii="宋體-簡" w:hAnsi="宋體-簡" w:eastAsia="宋體-簡" w:cs="宋體-簡"/>
-          <w:color w:val="000000"/>
+          <w:color w:val="000000" w:themeColor="text1"/>
           <w:sz w:val="24"/>
           <w:szCs w:val="24"/>
           <w:lang w:eastAsia="zh-CN"/>
@@ -1182,16 +1103,15 @@
         <w:ind/>
         <w:rPr>
           <w:rFonts w:ascii="宋體-簡" w:hAnsi="宋體-簡" w:eastAsia="宋體-簡" w:cs="宋體-簡"/>
-          <w:color w:val="000000"/>
+          <w:color w:val="000000" w:themeColor="text1"/>
           <w:sz w:val="24"/>
           <w:szCs w:val="24"/>
-          <w:lang w:eastAsia="zh-CN"/>
         </w:rPr>
       </w:pPr>
       <w:r>
         <w:rPr>
           <w:rFonts w:ascii="宋體-簡" w:hAnsi="宋體-簡" w:eastAsia="宋體-簡" w:cs="宋體-簡"/>
-          <w:color w:val="000000"/>
+          <w:color w:val="000000" w:themeColor="text1"/>
           <w:sz w:val="24"/>
           <w:szCs w:val="24"/>
           <w:lang w:eastAsia="zh-CN"/>
@@ -1201,7 +1121,7 @@
       <w:r>
         <w:rPr>
           <w:rFonts w:ascii="宋體-簡" w:hAnsi="宋體-簡" w:eastAsia="宋體-簡" w:cs="宋體-簡"/>
-          <w:color w:val="000000"/>
+          <w:color w:val="000000" w:themeColor="text1"/>
           <w:sz w:val="24"/>
           <w:szCs w:val="24"/>
           <w:lang w:eastAsia="zh-CN"/>
@@ -1210,16 +1130,17 @@
       </w:r>
       <w:r>
         <w:rPr>
-          <w:rFonts w:ascii="宋體-簡" w:hAnsi="宋體-簡" w:cs="宋體-簡"/>
-          <w:color w:val="000000"/>
+          <w:rFonts w:ascii="宋體-簡" w:hAnsi="宋體-簡" w:eastAsia="宋體-簡" w:cs="宋體-簡"/>
+          <w:color w:val="000000" w:themeColor="text1"/>
           <w:sz w:val="24"/>
           <w:szCs w:val="24"/>
+          <w:lang w:eastAsia="zh-CN"/>
         </w:rPr>
       </w:r>
       <w:r>
         <w:rPr>
           <w:rFonts w:ascii="宋體-簡" w:hAnsi="宋體-簡" w:eastAsia="宋體-簡" w:cs="宋體-簡"/>
-          <w:color w:val="000000"/>
+          <w:color w:val="000000" w:themeColor="text1"/>
           <w:sz w:val="24"/>
           <w:szCs w:val="24"/>
           <w:lang w:eastAsia="zh-CN"/>
@@ -1238,16 +1159,15 @@
         <w:ind/>
         <w:rPr>
           <w:rFonts w:ascii="宋體-簡" w:hAnsi="宋體-簡" w:eastAsia="宋體-簡" w:cs="宋體-簡"/>
-          <w:color w:val="000000"/>
+          <w:color w:val="000000" w:themeColor="text1"/>
           <w:sz w:val="24"/>
           <w:szCs w:val="24"/>
-          <w:lang w:eastAsia="zh-CN"/>
         </w:rPr>
       </w:pPr>
       <w:r>
         <w:rPr>
           <w:rFonts w:ascii="宋體-簡" w:hAnsi="宋體-簡" w:eastAsia="宋體-簡" w:cs="宋體-簡"/>
-          <w:color w:val="000000"/>
+          <w:color w:val="000000" w:themeColor="text1"/>
           <w:sz w:val="24"/>
           <w:szCs w:val="24"/>
           <w:lang w:eastAsia="zh-CN"/>
@@ -1258,7 +1178,7 @@
         <w:rPr>
           <w:rFonts w:hint="eastAsia" w:ascii="宋體-簡" w:hAnsi="宋體-簡" w:eastAsia="宋體-簡" w:cs="宋體-簡"/>
           <w:bCs/>
-          <w:color w:val="000000"/>
+          <w:color w:val="000000" w:themeColor="text1"/>
           <w:sz w:val="24"/>
           <w:szCs w:val="24"/>
           <w:lang w:eastAsia="zh-CN"/>
@@ -1269,7 +1189,7 @@
         <w:rPr>
           <w:rFonts w:hint="eastAsia" w:ascii="宋體-簡" w:hAnsi="宋體-簡" w:eastAsia="宋體-簡" w:cs="宋體-簡"/>
           <w:bCs/>
-          <w:color w:val="000000"/>
+          <w:color w:val="000000" w:themeColor="text1"/>
           <w:sz w:val="24"/>
           <w:szCs w:val="24"/>
           <w:lang w:eastAsia="zh-CN"/>
@@ -1280,7 +1200,7 @@
         <w:rPr>
           <w:rFonts w:hint="eastAsia" w:ascii="宋體-簡" w:hAnsi="宋體-簡" w:eastAsia="宋體-簡" w:cs="宋體-簡"/>
           <w:bCs/>
-          <w:color w:val="000000"/>
+          <w:color w:val="000000" w:themeColor="text1"/>
           <w:sz w:val="24"/>
           <w:szCs w:val="24"/>
           <w:lang w:eastAsia="zh-CN"/>
@@ -1291,7 +1211,7 @@
         <w:rPr>
           <w:rFonts w:hint="eastAsia" w:ascii="宋體-簡" w:hAnsi="宋體-簡" w:eastAsia="宋體-簡" w:cs="宋體-簡"/>
           <w:bCs/>
-          <w:color w:val="000000"/>
+          <w:color w:val="000000" w:themeColor="text1"/>
           <w:sz w:val="24"/>
           <w:szCs w:val="24"/>
           <w:lang w:eastAsia="zh-CN"/>
@@ -1302,7 +1222,7 @@
         <w:rPr>
           <w:rFonts w:hint="eastAsia" w:ascii="宋體-簡" w:hAnsi="宋體-簡" w:eastAsia="宋體-簡" w:cs="宋體-簡"/>
           <w:bCs/>
-          <w:color w:val="000000"/>
+          <w:color w:val="000000" w:themeColor="text1"/>
           <w:sz w:val="24"/>
           <w:szCs w:val="24"/>
           <w:lang w:eastAsia="zh-CN"/>
@@ -1313,7 +1233,7 @@
         <w:rPr>
           <w:rFonts w:hint="eastAsia" w:ascii="宋體-簡" w:hAnsi="宋體-簡" w:eastAsia="宋體-簡" w:cs="宋體-簡"/>
           <w:bCs/>
-          <w:color w:val="000000"/>
+          <w:color w:val="000000" w:themeColor="text1"/>
           <w:sz w:val="24"/>
           <w:szCs w:val="24"/>
           <w:lang w:eastAsia="zh-CN"/>
@@ -1324,7 +1244,7 @@
         <w:rPr>
           <w:rFonts w:hint="eastAsia" w:ascii="宋體-簡" w:hAnsi="宋體-簡" w:eastAsia="宋體-簡" w:cs="宋體-簡"/>
           <w:bCs/>
-          <w:color w:val="000000"/>
+          <w:color w:val="000000" w:themeColor="text1"/>
           <w:sz w:val="24"/>
           <w:szCs w:val="24"/>
           <w:lang w:eastAsia="zh-CN"/>
@@ -1335,7 +1255,7 @@
         <w:rPr>
           <w:rFonts w:hint="eastAsia" w:ascii="宋體-簡" w:hAnsi="宋體-簡" w:eastAsia="宋體-簡" w:cs="宋體-簡"/>
           <w:bCs/>
-          <w:color w:val="000000"/>
+          <w:color w:val="000000" w:themeColor="text1"/>
           <w:sz w:val="24"/>
           <w:szCs w:val="24"/>
           <w:lang w:eastAsia="zh-CN"/>
@@ -1346,7 +1266,7 @@
         <w:rPr>
           <w:rFonts w:hint="eastAsia" w:ascii="宋體-簡" w:hAnsi="宋體-簡" w:eastAsia="宋體-簡" w:cs="宋體-簡"/>
           <w:bCs/>
-          <w:color w:val="000000"/>
+          <w:color w:val="000000" w:themeColor="text1"/>
           <w:sz w:val="24"/>
           <w:szCs w:val="24"/>
           <w:lang w:eastAsia="zh-CN"/>
@@ -1356,7 +1276,7 @@
       <w:r>
         <w:rPr>
           <w:rFonts w:ascii="宋體-簡" w:hAnsi="宋體-簡" w:eastAsia="宋體-簡" w:cs="宋體-簡"/>
-          <w:color w:val="000000"/>
+          <w:color w:val="000000" w:themeColor="text1"/>
           <w:sz w:val="24"/>
           <w:szCs w:val="24"/>
           <w:lang w:eastAsia="zh-CN"/>
@@ -1365,16 +1285,17 @@
       </w:r>
       <w:r>
         <w:rPr>
-          <w:rFonts w:ascii="宋體-簡" w:hAnsi="宋體-簡" w:cs="宋體-簡"/>
-          <w:color w:val="000000"/>
+          <w:rFonts w:ascii="宋體-簡" w:hAnsi="宋體-簡" w:eastAsia="宋體-簡" w:cs="宋體-簡"/>
+          <w:color w:val="000000" w:themeColor="text1"/>
           <w:sz w:val="24"/>
           <w:szCs w:val="24"/>
+          <w:lang w:eastAsia="zh-CN"/>
         </w:rPr>
       </w:r>
       <w:r>
         <w:rPr>
           <w:rFonts w:ascii="宋體-簡" w:hAnsi="宋體-簡" w:eastAsia="宋體-簡" w:cs="宋體-簡"/>
-          <w:color w:val="000000"/>
+          <w:color w:val="000000" w:themeColor="text1"/>
           <w:sz w:val="24"/>
           <w:szCs w:val="24"/>
           <w:lang w:eastAsia="zh-CN"/>
@@ -1393,7 +1314,7 @@
         <w:ind/>
         <w:rPr>
           <w:rFonts w:ascii="宋體-簡" w:hAnsi="宋體-簡" w:cs="宋體-簡"/>
-          <w:color w:val="000000"/>
+          <w:color w:val="000000" w:themeColor="text1"/>
           <w:sz w:val="24"/>
           <w:szCs w:val="24"/>
         </w:rPr>
@@ -1401,7 +1322,7 @@
       <w:r>
         <w:rPr>
           <w:rFonts w:ascii="宋體-簡" w:hAnsi="宋體-簡" w:eastAsia="宋體-簡" w:cs="宋體-簡"/>
-          <w:color w:val="000000"/>
+          <w:color w:val="000000" w:themeColor="text1"/>
           <w:sz w:val="24"/>
           <w:szCs w:val="24"/>
           <w:lang w:eastAsia="zh-CN"/>
@@ -1412,7 +1333,7 @@
         <w:rPr>
           <w:rFonts w:hint="eastAsia" w:ascii="宋體-簡" w:hAnsi="宋體-簡" w:eastAsia="宋體-簡" w:cs="宋體-簡"/>
           <w:bCs/>
-          <w:color w:val="000000"/>
+          <w:color w:val="000000" w:themeColor="text1"/>
           <w:sz w:val="24"/>
           <w:szCs w:val="24"/>
           <w:lang w:eastAsia="zh-CN"/>
@@ -1423,7 +1344,7 @@
         <w:rPr>
           <w:rFonts w:hint="eastAsia" w:ascii="宋體-簡" w:hAnsi="宋體-簡" w:eastAsia="宋體-簡" w:cs="宋體-簡"/>
           <w:bCs/>
-          <w:color w:val="000000"/>
+          <w:color w:val="000000" w:themeColor="text1"/>
           <w:sz w:val="24"/>
           <w:szCs w:val="24"/>
           <w:lang w:eastAsia="zh-CN"/>
@@ -1434,7 +1355,7 @@
         <w:rPr>
           <w:rFonts w:hint="eastAsia" w:ascii="宋體-簡" w:hAnsi="宋體-簡" w:eastAsia="宋體-簡" w:cs="宋體-簡"/>
           <w:bCs/>
-          <w:color w:val="000000"/>
+          <w:color w:val="000000" w:themeColor="text1"/>
           <w:sz w:val="24"/>
           <w:szCs w:val="24"/>
           <w:lang w:eastAsia="zh-CN"/>
@@ -1445,7 +1366,7 @@
         <w:rPr>
           <w:rFonts w:hint="eastAsia" w:ascii="宋體-簡" w:hAnsi="宋體-簡" w:eastAsia="宋體-簡" w:cs="宋體-簡"/>
           <w:bCs/>
-          <w:color w:val="000000"/>
+          <w:color w:val="000000" w:themeColor="text1"/>
           <w:sz w:val="24"/>
           <w:szCs w:val="24"/>
           <w:lang w:eastAsia="zh-CN"/>
@@ -1456,7 +1377,7 @@
         <w:rPr>
           <w:rFonts w:hint="eastAsia" w:ascii="宋體-簡" w:hAnsi="宋體-簡" w:eastAsia="宋體-簡" w:cs="宋體-簡"/>
           <w:bCs/>
-          <w:color w:val="000000"/>
+          <w:color w:val="000000" w:themeColor="text1"/>
           <w:sz w:val="24"/>
           <w:szCs w:val="24"/>
           <w:lang w:eastAsia="zh-CN"/>
@@ -1466,32 +1387,27 @@
       <w:r>
         <w:rPr>
           <w:rFonts w:ascii="宋體-簡" w:hAnsi="宋體-簡" w:eastAsia="宋體-簡" w:cs="宋體-簡"/>
-          <w:color w:val="000000"/>
+          <w:color w:val="000000" w:themeColor="text1"/>
           <w:sz w:val="24"/>
           <w:szCs w:val="24"/>
           <w:lang w:eastAsia="zh-CN"/>
         </w:rPr>
         <w:t xml:space="preserve">，这</w:t>
       </w:r>
-      <w:commentRangeStart w:id="5"/>
       <w:r>
         <w:rPr>
           <w:rFonts w:ascii="宋體-簡" w:hAnsi="宋體-簡" w:eastAsia="宋體-簡" w:cs="宋體-簡"/>
-          <w:color w:val="ee0000"/>
+          <w:color w:val="000000" w:themeColor="text1"/>
           <w:sz w:val="24"/>
           <w:szCs w:val="24"/>
           <w:lang w:eastAsia="zh-CN"/>
         </w:rPr>
         <w:t xml:space="preserve">世界只有全心全意为自己服务的人</w:t>
       </w:r>
-      <w:commentRangeEnd w:id="5"/>
-      <w:r>
-        <w:commentReference w:id="5"/>
-      </w:r>
       <w:r>
         <w:rPr>
           <w:rFonts w:ascii="宋體-簡" w:hAnsi="宋體-簡" w:eastAsia="宋體-簡" w:cs="宋體-簡"/>
-          <w:color w:val="000000"/>
+          <w:color w:val="000000" w:themeColor="text1"/>
           <w:sz w:val="24"/>
           <w:szCs w:val="24"/>
           <w:lang w:eastAsia="zh-CN"/>
@@ -1501,7 +1417,15 @@
       <w:r>
         <w:rPr>
           <w:rFonts w:ascii="宋體-簡" w:hAnsi="宋體-簡" w:cs="宋體-簡"/>
-          <w:color w:val="000000"/>
+          <w:color w:val="000000" w:themeColor="text1"/>
+          <w:sz w:val="24"/>
+          <w:szCs w:val="24"/>
+        </w:rPr>
+      </w:r>
+      <w:r>
+        <w:rPr>
+          <w:rFonts w:ascii="宋體-簡" w:hAnsi="宋體-簡" w:cs="宋體-簡"/>
+          <w:color w:val="000000" w:themeColor="text1"/>
           <w:sz w:val="24"/>
           <w:szCs w:val="24"/>
         </w:rPr>
@@ -1519,16 +1443,15 @@
         <w:ind/>
         <w:rPr>
           <w:rFonts w:ascii="宋體-簡" w:hAnsi="宋體-簡" w:eastAsia="宋體-簡" w:cs="宋體-簡"/>
-          <w:color w:val="000000"/>
+          <w:color w:val="000000" w:themeColor="text1"/>
           <w:sz w:val="24"/>
           <w:szCs w:val="24"/>
-          <w:lang w:eastAsia="zh-CN"/>
         </w:rPr>
       </w:pPr>
       <w:r>
         <w:rPr>
           <w:rFonts w:ascii="宋體-簡" w:hAnsi="宋體-簡" w:eastAsia="宋體-簡" w:cs="宋體-簡"/>
-          <w:color w:val="000000"/>
+          <w:color w:val="000000" w:themeColor="text1"/>
           <w:sz w:val="24"/>
           <w:szCs w:val="24"/>
           <w:lang w:eastAsia="zh-CN"/>
@@ -1539,7 +1462,7 @@
         <w:rPr>
           <w:rFonts w:hint="eastAsia" w:ascii="宋體-簡" w:hAnsi="宋體-簡" w:eastAsia="宋體-簡" w:cs="宋體-簡"/>
           <w:bCs/>
-          <w:color w:val="000000"/>
+          <w:color w:val="000000" w:themeColor="text1"/>
           <w:sz w:val="24"/>
           <w:szCs w:val="24"/>
           <w:lang w:eastAsia="zh-CN"/>
@@ -1549,7 +1472,7 @@
       <w:r>
         <w:rPr>
           <w:rFonts w:ascii="宋體-簡" w:hAnsi="宋體-簡" w:eastAsia="宋體-簡" w:cs="宋體-簡"/>
-          <w:color w:val="000000"/>
+          <w:color w:val="000000" w:themeColor="text1"/>
           <w:sz w:val="24"/>
           <w:szCs w:val="24"/>
           <w:lang w:eastAsia="zh-CN"/>
@@ -1559,7 +1482,7 @@
       <w:r>
         <w:rPr>
           <w:rFonts w:ascii="宋體-簡" w:hAnsi="宋體-簡" w:eastAsia="宋體-簡" w:cs="宋體-簡"/>
-          <w:color w:val="000000"/>
+          <w:color w:val="000000" w:themeColor="text1"/>
           <w:sz w:val="24"/>
           <w:szCs w:val="24"/>
           <w:lang w:eastAsia="zh-CN"/>
@@ -1569,32 +1492,27 @@
       <w:r>
         <w:rPr>
           <w:rFonts w:ascii="宋體-簡" w:hAnsi="宋體-簡" w:eastAsia="宋體-簡" w:cs="宋體-簡"/>
-          <w:color w:val="ee0000"/>
+          <w:color w:val="000000" w:themeColor="text1"/>
           <w:sz w:val="24"/>
           <w:szCs w:val="24"/>
           <w:lang w:eastAsia="zh-CN"/>
         </w:rPr>
         <w:t xml:space="preserve">不要</w:t>
       </w:r>
-      <w:commentRangeStart w:id="6"/>
       <w:r>
         <w:rPr>
           <w:rFonts w:ascii="宋體-簡" w:hAnsi="宋體-簡" w:eastAsia="宋體-簡" w:cs="宋體-簡"/>
-          <w:color w:val="ee0000"/>
+          <w:color w:val="000000" w:themeColor="text1"/>
           <w:sz w:val="24"/>
           <w:szCs w:val="24"/>
           <w:lang w:eastAsia="zh-CN"/>
         </w:rPr>
         <w:t xml:space="preserve">幻想着这世界有青天大老爷存在</w:t>
       </w:r>
-      <w:commentRangeEnd w:id="6"/>
-      <w:r>
-        <w:commentReference w:id="6"/>
-      </w:r>
       <w:r>
         <w:rPr>
           <w:rFonts w:ascii="宋體-簡" w:hAnsi="宋體-簡" w:eastAsia="宋體-簡" w:cs="宋體-簡"/>
-          <w:color w:val="ee0000"/>
+          <w:color w:val="000000" w:themeColor="text1"/>
           <w:sz w:val="24"/>
           <w:szCs w:val="24"/>
           <w:lang w:eastAsia="zh-CN"/>
@@ -1603,15 +1521,17 @@
       </w:r>
       <w:r>
         <w:rPr>
-          <w:rFonts w:ascii="宋體-簡" w:hAnsi="宋體-簡" w:cs="宋體-簡"/>
+          <w:rFonts w:ascii="宋體-簡" w:hAnsi="宋體-簡" w:eastAsia="宋體-簡" w:cs="宋體-簡"/>
+          <w:color w:val="000000" w:themeColor="text1"/>
           <w:sz w:val="24"/>
           <w:szCs w:val="24"/>
+          <w:lang w:eastAsia="zh-CN"/>
         </w:rPr>
       </w:r>
       <w:r>
         <w:rPr>
           <w:rFonts w:ascii="宋體-簡" w:hAnsi="宋體-簡" w:eastAsia="宋體-簡" w:cs="宋體-簡"/>
-          <w:color w:val="000000"/>
+          <w:color w:val="000000" w:themeColor="text1"/>
           <w:sz w:val="24"/>
           <w:szCs w:val="24"/>
           <w:lang w:eastAsia="zh-CN"/>
@@ -1630,27 +1550,25 @@
         <w:ind/>
         <w:rPr>
           <w:rFonts w:ascii="宋體-簡" w:hAnsi="宋體-簡" w:eastAsia="宋體-簡" w:cs="宋體-簡"/>
-          <w:color w:val="ee0000"/>
+          <w:color w:val="000000" w:themeColor="text1"/>
           <w:sz w:val="24"/>
           <w:szCs w:val="24"/>
-          <w:lang w:eastAsia="zh-CN"/>
         </w:rPr>
       </w:pPr>
       <w:r>
         <w:rPr>
           <w:rFonts w:ascii="宋體-簡" w:hAnsi="宋體-簡" w:eastAsia="宋體-簡" w:cs="宋體-簡"/>
-          <w:color w:val="000000"/>
+          <w:color w:val="000000" w:themeColor="text1"/>
           <w:sz w:val="24"/>
           <w:szCs w:val="24"/>
           <w:lang w:eastAsia="zh-CN"/>
         </w:rPr>
         <w:t xml:space="preserve">    权利，如果你不争取、我不争取、大家都不争取，</w:t>
       </w:r>
-      <w:commentRangeStart w:id="7"/>
       <w:r>
         <w:rPr>
           <w:rFonts w:ascii="宋體-簡" w:hAnsi="宋體-簡" w:eastAsia="宋體-簡" w:cs="宋體-簡"/>
-          <w:color w:val="ee0000"/>
+          <w:color w:val="000000" w:themeColor="text1"/>
           <w:sz w:val="24"/>
           <w:szCs w:val="24"/>
           <w:lang w:eastAsia="zh-CN"/>
@@ -1659,15 +1577,17 @@
       </w:r>
       <w:r>
         <w:rPr>
-          <w:rFonts w:ascii="宋體-簡" w:hAnsi="宋體-簡" w:cs="宋體-簡"/>
+          <w:rFonts w:ascii="宋體-簡" w:hAnsi="宋體-簡" w:eastAsia="宋體-簡" w:cs="宋體-簡"/>
+          <w:color w:val="000000" w:themeColor="text1"/>
           <w:sz w:val="24"/>
           <w:szCs w:val="24"/>
+          <w:lang w:eastAsia="zh-CN"/>
         </w:rPr>
       </w:r>
       <w:r>
         <w:rPr>
           <w:rFonts w:ascii="宋體-簡" w:hAnsi="宋體-簡" w:eastAsia="宋體-簡" w:cs="宋體-簡"/>
-          <w:color w:val="ee0000"/>
+          <w:color w:val="000000" w:themeColor="text1"/>
           <w:sz w:val="24"/>
           <w:szCs w:val="24"/>
           <w:lang w:eastAsia="zh-CN"/>
@@ -1686,55 +1606,45 @@
         <w:ind/>
         <w:rPr>
           <w:rFonts w:ascii="宋體-簡" w:hAnsi="宋體-簡" w:eastAsia="宋體-簡" w:cs="宋體-簡"/>
-          <w:color w:val="000000"/>
+          <w:color w:val="000000" w:themeColor="text1"/>
           <w:sz w:val="24"/>
           <w:szCs w:val="24"/>
-          <w:lang w:eastAsia="zh-CN"/>
         </w:rPr>
       </w:pPr>
       <w:r>
         <w:rPr>
           <w:rFonts w:ascii="宋體-簡" w:hAnsi="宋體-簡" w:eastAsia="宋體-簡" w:cs="宋體-簡"/>
-          <w:color w:val="ee0000"/>
+          <w:color w:val="000000" w:themeColor="text1"/>
           <w:sz w:val="24"/>
           <w:szCs w:val="24"/>
           <w:lang w:eastAsia="zh-CN"/>
         </w:rPr>
         <w:t xml:space="preserve">    </w:t>
       </w:r>
-      <w:commentRangeEnd w:id="7"/>
-      <w:r>
-        <w:commentReference w:id="7"/>
-      </w:r>
       <w:r>
         <w:rPr>
           <w:rFonts w:ascii="宋體-簡" w:hAnsi="宋體-簡" w:eastAsia="宋體-簡" w:cs="宋體-簡"/>
-          <w:color w:val="000000"/>
+          <w:color w:val="000000" w:themeColor="text1"/>
           <w:sz w:val="24"/>
           <w:szCs w:val="24"/>
           <w:lang w:eastAsia="zh-CN"/>
         </w:rPr>
         <w:t xml:space="preserve">同胞们，对于说一套做一套言行不一的政党和政客，那就拿起你手中的选票，推翻这个政党的执政，</w:t>
       </w:r>
-      <w:commentRangeStart w:id="8"/>
       <w:r>
         <w:rPr>
           <w:rFonts w:ascii="宋體-簡" w:hAnsi="宋體-簡" w:eastAsia="宋體-簡" w:cs="宋體-簡"/>
-          <w:color w:val="ee0000"/>
+          <w:color w:val="000000" w:themeColor="text1"/>
           <w:sz w:val="24"/>
           <w:szCs w:val="24"/>
           <w:lang w:eastAsia="zh-CN"/>
         </w:rPr>
         <w:t xml:space="preserve">赶走这个可恶的政客</w:t>
       </w:r>
-      <w:commentRangeEnd w:id="8"/>
-      <w:r>
-        <w:commentReference w:id="8"/>
-      </w:r>
       <w:r>
         <w:rPr>
           <w:rFonts w:ascii="宋體-簡" w:hAnsi="宋體-簡" w:eastAsia="宋體-簡" w:cs="宋體-簡"/>
-          <w:color w:val="000000"/>
+          <w:color w:val="000000" w:themeColor="text1"/>
           <w:sz w:val="24"/>
           <w:szCs w:val="24"/>
           <w:lang w:eastAsia="zh-CN"/>
@@ -1743,15 +1653,17 @@
       </w:r>
       <w:r>
         <w:rPr>
-          <w:rFonts w:ascii="宋體-簡" w:hAnsi="宋體-簡" w:cs="宋體-簡"/>
+          <w:rFonts w:ascii="宋體-簡" w:hAnsi="宋體-簡" w:eastAsia="宋體-簡" w:cs="宋體-簡"/>
+          <w:color w:val="000000" w:themeColor="text1"/>
           <w:sz w:val="24"/>
           <w:szCs w:val="24"/>
+          <w:lang w:eastAsia="zh-CN"/>
         </w:rPr>
       </w:r>
       <w:r>
         <w:rPr>
           <w:rFonts w:ascii="宋體-簡" w:hAnsi="宋體-簡" w:eastAsia="宋體-簡" w:cs="宋體-簡"/>
-          <w:color w:val="000000"/>
+          <w:color w:val="000000" w:themeColor="text1"/>
           <w:sz w:val="24"/>
           <w:szCs w:val="24"/>
           <w:lang w:eastAsia="zh-CN"/>
@@ -1770,6 +1682,7 @@
         <w:ind/>
         <w:rPr>
           <w:rFonts w:ascii="宋體-簡" w:hAnsi="宋體-簡" w:cs="宋體-簡"/>
+          <w:color w:val="000000" w:themeColor="text1"/>
           <w:sz w:val="24"/>
           <w:szCs w:val="24"/>
         </w:rPr>
@@ -1777,7 +1690,7 @@
       <w:r>
         <w:rPr>
           <w:rFonts w:ascii="宋體-簡" w:hAnsi="宋體-簡" w:eastAsia="宋體-簡" w:cs="宋體-簡"/>
-          <w:color w:val="000000"/>
+          <w:color w:val="000000" w:themeColor="text1"/>
           <w:sz w:val="24"/>
           <w:szCs w:val="24"/>
           <w:lang w:eastAsia="zh-CN"/>
@@ -1787,6 +1700,7 @@
       <w:r>
         <w:rPr>
           <w:rFonts w:ascii="宋體-簡" w:hAnsi="宋體-簡" w:eastAsia="宋體-簡" w:cs="宋體-簡"/>
+          <w:color w:val="000000" w:themeColor="text1"/>
           <w:sz w:val="24"/>
           <w:szCs w:val="24"/>
           <w:lang w:eastAsia="zh-CN"/>
@@ -1796,6 +1710,7 @@
       <w:r>
         <w:rPr>
           <w:rFonts w:ascii="宋體-簡" w:hAnsi="宋體-簡" w:eastAsia="宋體-簡" w:cs="宋體-簡"/>
+          <w:color w:val="000000" w:themeColor="text1"/>
           <w:sz w:val="24"/>
           <w:szCs w:val="24"/>
           <w:lang w:eastAsia="zh-CN"/>
@@ -1805,6 +1720,7 @@
       <w:r>
         <w:rPr>
           <w:rFonts w:ascii="宋體-簡" w:hAnsi="宋體-簡" w:eastAsia="宋體-簡" w:cs="宋體-簡"/>
+          <w:color w:val="000000" w:themeColor="text1"/>
           <w:sz w:val="24"/>
           <w:szCs w:val="24"/>
           <w:lang w:eastAsia="zh-CN"/>
@@ -1814,6 +1730,7 @@
       <w:r>
         <w:rPr>
           <w:rFonts w:ascii="宋體-簡" w:hAnsi="宋體-簡" w:eastAsia="宋體-簡" w:cs="宋體-簡"/>
+          <w:color w:val="000000" w:themeColor="text1"/>
           <w:sz w:val="24"/>
           <w:szCs w:val="24"/>
           <w:lang w:eastAsia="zh-CN"/>
@@ -1823,6 +1740,7 @@
       <w:r>
         <w:rPr>
           <w:rFonts w:ascii="宋體-簡" w:hAnsi="宋體-簡" w:eastAsia="宋體-簡" w:cs="宋體-簡"/>
+          <w:color w:val="000000" w:themeColor="text1"/>
           <w:sz w:val="24"/>
           <w:szCs w:val="24"/>
           <w:lang w:eastAsia="zh-CN"/>
@@ -1832,6 +1750,15 @@
       <w:r>
         <w:rPr>
           <w:rFonts w:ascii="宋體-簡" w:hAnsi="宋體-簡" w:cs="宋體-簡"/>
+          <w:color w:val="000000" w:themeColor="text1"/>
+          <w:sz w:val="24"/>
+          <w:szCs w:val="24"/>
+        </w:rPr>
+      </w:r>
+      <w:r>
+        <w:rPr>
+          <w:rFonts w:ascii="宋體-簡" w:hAnsi="宋體-簡" w:cs="宋體-簡"/>
+          <w:color w:val="000000" w:themeColor="text1"/>
           <w:sz w:val="24"/>
           <w:szCs w:val="24"/>
         </w:rPr>
@@ -1852,119 +1779,7 @@
 
 <file path=word/comments.xml><?xml version="1.0" encoding="utf-8"?>
 <w:comments xmlns:wpc="http://schemas.microsoft.com/office/word/2010/wordprocessingCanvas" xmlns:mc="http://schemas.openxmlformats.org/markup-compatibility/2006" xmlns:o="urn:schemas-microsoft-com:office:office" xmlns:r="http://schemas.openxmlformats.org/officeDocument/2006/relationships" xmlns:m="http://schemas.openxmlformats.org/officeDocument/2006/math" xmlns:v="urn:schemas-microsoft-com:vml" xmlns:wp14="http://schemas.microsoft.com/office/word/2010/wordprocessingDrawing" xmlns:wp="http://schemas.openxmlformats.org/drawingml/2006/wordprocessingDrawing" xmlns:w10="urn:schemas-microsoft-com:office:word" xmlns:w="http://schemas.openxmlformats.org/wordprocessingml/2006/main" xmlns:w14="http://schemas.microsoft.com/office/word/2010/wordml" xmlns:w15="http://schemas.microsoft.com/office/word/2012/wordml" xmlns:wpg="http://schemas.microsoft.com/office/word/2010/wordprocessingGroup" xmlns:wpi="http://schemas.microsoft.com/office/word/2010/wordprocessingInk" xmlns:wne="http://schemas.microsoft.com/office/word/2006/wordml" xmlns:wps="http://schemas.microsoft.com/office/word/2010/wordprocessingShape" mc:Ignorable="w14 w15 wp14">
-  <w:comment w:id="8" w:author="弟兄 冯" w:date="2025-07-08T11:59:00Z" w:initials="弟冯">
-    <w:p>
-      <w:pPr>
-        <w:spacing w:line="240" w:after="0" w:lineRule="auto" w:before="0"/>
-        <w:ind w:firstLine="0" w:left="0" w:right="0"/>
-        <w:jc w:val="left"/>
-      </w:pPr>
-      <w:r>
-        <w:rPr>
-          <w:rFonts w:eastAsia="Arial" w:ascii="Arial" w:hAnsi="Arial" w:cs="Arial"/>
-          <w:sz w:val="22"/>
-        </w:rPr>
-        <w:t xml:space="preserve">用我们的选票，让那些违背民意的政客下台，捍卫我们子孙的未来。 </w:t>
-      </w:r>
-    </w:p>
-  </w:comment>
-  <w:comment w:id="7" w:author="弟兄 冯" w:date="2025-07-08T11:58:00Z" w:initials="弟冯">
-    <w:p>
-      <w:pPr>
-        <w:spacing w:line="240" w:after="0" w:lineRule="auto" w:before="0"/>
-        <w:ind w:firstLine="0" w:left="0" w:right="0"/>
-        <w:jc w:val="left"/>
-      </w:pPr>
-      <w:r>
-        <w:rPr>
-          <w:rFonts w:eastAsia="Arial" w:ascii="Arial" w:hAnsi="Arial" w:cs="Arial"/>
-          <w:sz w:val="22"/>
-        </w:rPr>
-        <w:t xml:space="preserve">若我们不行动，权力将被滥用，权利将被剥夺；而当我们共同争取，公正与自由将一步步重现。 </w:t>
-      </w:r>
-    </w:p>
-  </w:comment>
-  <w:comment w:id="6" w:author="弟兄 冯" w:date="2025-07-08T11:38:00Z" w:initials="弟冯">
-    <w:p>
-      <w:pPr>
-        <w:spacing w:line="240" w:after="0" w:lineRule="auto" w:before="0"/>
-        <w:ind w:firstLine="0" w:left="0" w:right="0"/>
-        <w:jc w:val="left"/>
-      </w:pPr>
-      <w:r>
-        <w:rPr>
-          <w:rFonts w:eastAsia="Arial" w:ascii="Arial" w:hAnsi="Arial" w:cs="Arial"/>
-          <w:sz w:val="22"/>
-        </w:rPr>
-        <w:t xml:space="preserve">不要幻想谁会凭良心替我们主持公道，只有公民觉醒与制度建设，才能带来真正的正义。 </w:t>
-      </w:r>
-    </w:p>
-  </w:comment>
-  <w:comment w:id="5" w:author="弟兄 冯" w:date="2025-07-08T11:35:00Z" w:initials="弟冯">
-    <w:p>
-      <w:pPr>
-        <w:spacing w:line="240" w:after="0" w:lineRule="auto" w:before="0"/>
-        <w:ind w:firstLine="0" w:left="0" w:right="0"/>
-        <w:jc w:val="left"/>
-      </w:pPr>
-      <w:r>
-        <w:rPr>
-          <w:rFonts w:eastAsia="Arial" w:ascii="Arial" w:hAnsi="Arial" w:cs="Arial"/>
-          <w:sz w:val="22"/>
-        </w:rPr>
-        <w:t xml:space="preserve">在现实政治中，多数人以利益为出发点，因此更需要制度来限制权力的任意妄为。 </w:t>
-      </w:r>
-    </w:p>
-  </w:comment>
-  <w:comment w:id="4" w:author="弟兄 冯" w:date="2025-07-08T11:51:00Z" w:initials="弟冯">
-    <w:p>
-      <w:pPr>
-        <w:spacing w:line="240" w:after="0" w:lineRule="auto" w:before="0"/>
-        <w:ind w:firstLine="0" w:left="0" w:right="0"/>
-        <w:jc w:val="left"/>
-      </w:pPr>
-      <w:r>
-        <w:rPr>
-          <w:rFonts w:eastAsia="Arial" w:ascii="Arial" w:hAnsi="Arial" w:cs="Arial"/>
-          <w:sz w:val="22"/>
-        </w:rPr>
-        <w:t xml:space="preserve">将来我们子孙若因体制失序而遭受迫害，那不幸往往源于我们今天的沉默与妥协。 </w:t>
-      </w:r>
-    </w:p>
-  </w:comment>
-  <w:comment w:id="3" w:author="弟兄 冯" w:date="2025-07-08T11:32:00Z" w:initials="弟冯">
-    <w:p>
-      <w:pPr>
-        <w:spacing w:line="240" w:after="0" w:lineRule="auto" w:before="0"/>
-        <w:ind w:firstLine="0" w:left="0" w:right="0"/>
-        <w:jc w:val="left"/>
-      </w:pPr>
-      <w:r>
-        <w:rPr>
-          <w:rFonts w:eastAsia="Arial" w:ascii="Arial" w:hAnsi="Arial" w:cs="Arial"/>
-          <w:sz w:val="22"/>
-        </w:rPr>
-        <w:t xml:space="preserve">不是他们的错，也不是“它们”的错 </w:t>
-      </w:r>
-    </w:p>
-  </w:comment>
-  <w:comment w:id="2" w:author="弟兄 冯" w:date="2025-07-08T11:50:00Z" w:initials="弟冯">
-    <w:p>
-      <w:pPr>
-        <w:spacing w:line="240" w:after="0" w:lineRule="auto" w:before="0"/>
-        <w:ind w:firstLine="0" w:left="0" w:right="0"/>
-        <w:jc w:val="left"/>
-      </w:pPr>
-      <w:r>
-        <w:rPr>
-          <w:rFonts w:eastAsia="Arial" w:ascii="Arial" w:hAnsi="Arial" w:cs="Arial"/>
-          <w:sz w:val="22"/>
-        </w:rPr>
-        <w:t xml:space="preserve">你们的沉默正在纵容不公，使恶势力更加肆无忌惮。 </w:t>
-      </w:r>
-    </w:p>
-  </w:comment>
-  <w:comment w:id="1" w:author="弟兄 冯" w:date="2025-07-08T11:30:00Z" w:initials="弟冯">
+  <w:comment w:id="0" w:author="弟兄 冯" w:date="2025-07-08T11:30:00Z" w:initials="弟冯">
     <w:p>
       <w:pPr>
         <w:spacing w:line="240" w:after="0" w:lineRule="auto" w:before="0"/>
@@ -1980,64 +1795,24 @@
       </w:r>
     </w:p>
   </w:comment>
-  <w:comment w:id="0" w:author="弟兄 冯" w:date="2025-07-08T11:29:00Z" w:initials="弟冯">
-    <w:p>
-      <w:pPr>
-        <w:spacing w:line="240" w:after="0" w:lineRule="auto" w:before="0"/>
-        <w:ind w:firstLine="0" w:left="0" w:right="0"/>
-        <w:jc w:val="left"/>
-      </w:pPr>
-      <w:r>
-        <w:rPr>
-          <w:rFonts w:eastAsia="Arial" w:ascii="Arial" w:hAnsi="Arial" w:cs="Arial"/>
-          <w:sz w:val="22"/>
-        </w:rPr>
-        <w:t xml:space="preserve">改:推翻一切集权专制的统治 </w:t>
-      </w:r>
-    </w:p>
-  </w:comment>
 </w:comments>
 </file>
 
 <file path=word/commentsExtended.xml><?xml version="1.0" encoding="utf-8"?>
 <w15:commentsEx xmlns:wpc="http://schemas.microsoft.com/office/word/2010/wordprocessingCanvas" xmlns:mc="http://schemas.openxmlformats.org/markup-compatibility/2006" xmlns:o="urn:schemas-microsoft-com:office:office" xmlns:r="http://schemas.openxmlformats.org/officeDocument/2006/relationships" xmlns:m="http://schemas.openxmlformats.org/officeDocument/2006/math" xmlns:v="urn:schemas-microsoft-com:vml" xmlns:wp14="http://schemas.microsoft.com/office/word/2010/wordprocessingDrawing" xmlns:wp="http://schemas.openxmlformats.org/drawingml/2006/wordprocessingDrawing" xmlns:w10="urn:schemas-microsoft-com:office:word" xmlns:w="http://schemas.openxmlformats.org/wordprocessingml/2006/main" xmlns:w14="http://schemas.microsoft.com/office/word/2010/wordml" xmlns:w15="http://schemas.microsoft.com/office/word/2012/wordml" xmlns:wpg="http://schemas.microsoft.com/office/word/2010/wordprocessingGroup" xmlns:wpi="http://schemas.microsoft.com/office/word/2010/wordprocessingInk" xmlns:wne="http://schemas.microsoft.com/office/word/2006/wordml" xmlns:wps="http://schemas.microsoft.com/office/word/2010/wordprocessingShape" mc:Ignorable="w14 w15 wp14">
   <w15:commentEx w15:paraId="00000001" w15:done="0"/>
-  <w15:commentEx w15:paraId="00000002" w15:done="0"/>
-  <w15:commentEx w15:paraId="00000003" w15:done="0"/>
-  <w15:commentEx w15:paraId="00000004" w15:done="0"/>
-  <w15:commentEx w15:paraId="00000005" w15:done="0"/>
-  <w15:commentEx w15:paraId="00000006" w15:done="0"/>
-  <w15:commentEx w15:paraId="00000007" w15:done="0"/>
-  <w15:commentEx w15:paraId="00000008" w15:done="0"/>
-  <w15:commentEx w15:paraId="00000009" w15:done="0"/>
 </w15:commentsEx>
 </file>
 
 <file path=word/commentsExtensible.xml><?xml version="1.0" encoding="utf-8"?>
 <w16cex:commentsExtensible xmlns:wpc="http://schemas.microsoft.com/office/word/2010/wordprocessingCanvas" xmlns:cx="http://schemas.microsoft.com/office/drawing/2014/chartex" xmlns:cx1="http://schemas.microsoft.com/office/drawing/2015/9/8/chartex" xmlns:cx2="http://schemas.microsoft.com/office/drawing/2015/10/21/chartex" xmlns:cx3="http://schemas.microsoft.com/office/drawing/2016/5/9/chartex" xmlns:cx4="http://schemas.microsoft.com/office/drawing/2016/5/10/chartex" xmlns:cx5="http://schemas.microsoft.com/office/drawing/2016/5/11/chartex" xmlns:cx6="http://schemas.microsoft.com/office/drawing/2016/5/12/chartex" xmlns:cx7="http://schemas.microsoft.com/office/drawing/2016/5/13/chartex" xmlns:cx8="http://schemas.microsoft.com/office/drawing/2016/5/14/chartex" xmlns:mc="http://schemas.openxmlformats.org/markup-compatibility/2006" xmlns:aink="http://schemas.microsoft.com/office/drawing/2016/ink" xmlns:am3d="http://schemas.microsoft.com/office/drawing/2017/model3d" xmlns:o="urn:schemas-microsoft-com:office:office" xmlns:r="http://schemas.openxmlformats.org/officeDocument/2006/relationships" xmlns:m="http://schemas.openxmlformats.org/officeDocument/2006/math" xmlns:v="urn:schemas-microsoft-com:vml" xmlns:wp14="http://schemas.microsoft.com/office/word/2010/wordprocessingDrawing" xmlns:wp="http://schemas.openxmlformats.org/drawingml/2006/wordprocessingDrawing" xmlns:w10="urn:schemas-microsoft-com:office:word" xmlns:w="http://schemas.openxmlformats.org/wordprocessingml/2006/main" xmlns:w14="http://schemas.microsoft.com/office/word/2010/wordml" xmlns:w15="http://schemas.microsoft.com/office/word/2012/wordml" xmlns:w16cex="http://schemas.microsoft.com/office/word/2018/wordml/cex" xmlns:w16cid="http://schemas.microsoft.com/office/word/2016/wordml/cid" xmlns:w16="http://schemas.microsoft.com/office/word/2018/wordml" xmlns:w16se="http://schemas.microsoft.com/office/word/2015/wordml/symex" xmlns:wpg="http://schemas.microsoft.com/office/word/2010/wordprocessingGroup" xmlns:wpi="http://schemas.microsoft.com/office/word/2010/wordprocessingInk" xmlns:wne="http://schemas.microsoft.com/office/word/2006/wordml" xmlns:wps="http://schemas.microsoft.com/office/word/2010/wordprocessingShape" mc:Ignorable="w14 w15 w16se w16cid w16 w16cex wp14">
-  <w16cex:commentExtensible w16cex:durableId="1F91CAD6" w16cex:dateUtc="2025-07-08T18:59:00Z"/>
-  <w16cex:commentExtensible w16cex:durableId="29E2172E" w16cex:dateUtc="2025-07-08T18:58:00Z"/>
-  <w16cex:commentExtensible w16cex:durableId="7138BF3F" w16cex:dateUtc="2025-07-08T18:38:00Z"/>
-  <w16cex:commentExtensible w16cex:durableId="7673028E" w16cex:dateUtc="2025-07-08T18:35:00Z"/>
-  <w16cex:commentExtensible w16cex:durableId="05F020F7" w16cex:dateUtc="2025-07-08T18:51:00Z"/>
-  <w16cex:commentExtensible w16cex:durableId="283C0143" w16cex:dateUtc="2025-07-08T18:32:00Z"/>
-  <w16cex:commentExtensible w16cex:durableId="44EFAFB5" w16cex:dateUtc="2025-07-08T18:50:00Z"/>
   <w16cex:commentExtensible w16cex:durableId="7E2DC471" w16cex:dateUtc="2025-07-08T18:30:00Z"/>
-  <w16cex:commentExtensible w16cex:durableId="5D414A8A" w16cex:dateUtc="2025-07-08T18:29:00Z"/>
 </w16cex:commentsExtensible>
 </file>
 
 <file path=word/commentsIds.xml><?xml version="1.0" encoding="utf-8"?>
 <w16cid:commentsIds xmlns:mc="http://schemas.openxmlformats.org/markup-compatibility/2006" xmlns:w16cid="http://schemas.microsoft.com/office/word/2016/wordml/cid" mc:Ignorable="w16cid">
-  <w16cid:commentId w16cid:paraId="00000001" w16cid:durableId="1F91CAD6"/>
-  <w16cid:commentId w16cid:paraId="00000002" w16cid:durableId="29E2172E"/>
-  <w16cid:commentId w16cid:paraId="00000003" w16cid:durableId="7138BF3F"/>
-  <w16cid:commentId w16cid:paraId="00000004" w16cid:durableId="7673028E"/>
-  <w16cid:commentId w16cid:paraId="00000005" w16cid:durableId="05F020F7"/>
-  <w16cid:commentId w16cid:paraId="00000006" w16cid:durableId="283C0143"/>
-  <w16cid:commentId w16cid:paraId="00000007" w16cid:durableId="44EFAFB5"/>
-  <w16cid:commentId w16cid:paraId="00000008" w16cid:durableId="7E2DC471"/>
-  <w16cid:commentId w16cid:paraId="00000009" w16cid:durableId="5D414A8A"/>
+  <w16cid:commentId w16cid:paraId="00000001" w16cid:durableId="7E2DC471"/>
 </w16cid:commentsIds>
 </file>
 
